--- a/Manuscript-0815-reformat.docx
+++ b/Manuscript-0815-reformat.docx
@@ -1,6 +1,6 @@
 
 <file path=word/document.xml><?xml version="1.0" encoding="utf-8"?>
-<w:document xmlns:wpc="http://schemas.microsoft.com/office/word/2010/wordprocessingCanvas" xmlns:cx="http://schemas.microsoft.com/office/drawing/2014/chartex" xmlns:cx1="http://schemas.microsoft.com/office/drawing/2015/9/8/chartex" xmlns:cx2="http://schemas.microsoft.com/office/drawing/2015/10/21/chartex" xmlns:cx3="http://schemas.microsoft.com/office/drawing/2016/5/9/chartex" xmlns:cx4="http://schemas.microsoft.com/office/drawing/2016/5/10/chartex" xmlns:cx5="http://schemas.microsoft.com/office/drawing/2016/5/11/chartex" xmlns:cx6="http://schemas.microsoft.com/office/drawing/2016/5/12/chartex" xmlns:cx7="http://schemas.microsoft.com/office/drawing/2016/5/13/chartex" xmlns:cx8="http://schemas.microsoft.com/office/drawing/2016/5/14/chartex" xmlns:mc="http://schemas.openxmlformats.org/markup-compatibility/2006" xmlns:aink="http://schemas.microsoft.com/office/drawing/2016/ink" xmlns:am3d="http://schemas.microsoft.com/office/drawing/2017/model3d" xmlns:o="urn:schemas-microsoft-com:office:office" xmlns:r="http://schemas.openxmlformats.org/officeDocument/2006/relationships" xmlns:m="http://schemas.openxmlformats.org/officeDocument/2006/math" xmlns:v="urn:schemas-microsoft-com:vml" xmlns:wp14="http://schemas.microsoft.com/office/word/2010/wordprocessingDrawing" xmlns:wp="http://schemas.openxmlformats.org/drawingml/2006/wordprocessingDrawing" xmlns:w10="urn:schemas-microsoft-com:office:word" xmlns:w="http://schemas.openxmlformats.org/wordprocessingml/2006/main" xmlns:w14="http://schemas.microsoft.com/office/word/2010/wordml" xmlns:w15="http://schemas.microsoft.com/office/word/2012/wordml" xmlns:w16cid="http://schemas.microsoft.com/office/word/2016/wordml/cid" xmlns:w16se="http://schemas.microsoft.com/office/word/2015/wordml/symex" xmlns:wpg="http://schemas.microsoft.com/office/word/2010/wordprocessingGroup" xmlns:wpi="http://schemas.microsoft.com/office/word/2010/wordprocessingInk" xmlns:wne="http://schemas.microsoft.com/office/word/2006/wordml" xmlns:wps="http://schemas.microsoft.com/office/word/2010/wordprocessingShape" mc:Ignorable="w14 w15 w16se w16cid wp14">
+<w:document xmlns:wpc="http://schemas.microsoft.com/office/word/2010/wordprocessingCanvas" xmlns:cx="http://schemas.microsoft.com/office/drawing/2014/chartex" xmlns:cx1="http://schemas.microsoft.com/office/drawing/2015/9/8/chartex" xmlns:cx2="http://schemas.microsoft.com/office/drawing/2015/10/21/chartex" xmlns:cx3="http://schemas.microsoft.com/office/drawing/2016/5/9/chartex" xmlns:cx4="http://schemas.microsoft.com/office/drawing/2016/5/10/chartex" xmlns:cx5="http://schemas.microsoft.com/office/drawing/2016/5/11/chartex" xmlns:cx6="http://schemas.microsoft.com/office/drawing/2016/5/12/chartex" xmlns:cx7="http://schemas.microsoft.com/office/drawing/2016/5/13/chartex" xmlns:cx8="http://schemas.microsoft.com/office/drawing/2016/5/14/chartex" xmlns:mc="http://schemas.openxmlformats.org/markup-compatibility/2006" xmlns:aink="http://schemas.microsoft.com/office/drawing/2016/ink" xmlns:am3d="http://schemas.microsoft.com/office/drawing/2017/model3d" xmlns:o="urn:schemas-microsoft-com:office:office" xmlns:oel="http://schemas.microsoft.com/office/2019/extlst" xmlns:r="http://schemas.openxmlformats.org/officeDocument/2006/relationships" xmlns:m="http://schemas.openxmlformats.org/officeDocument/2006/math" xmlns:v="urn:schemas-microsoft-com:vml" xmlns:wp14="http://schemas.microsoft.com/office/word/2010/wordprocessingDrawing" xmlns:wp="http://schemas.openxmlformats.org/drawingml/2006/wordprocessingDrawing" xmlns:w10="urn:schemas-microsoft-com:office:word" xmlns:w="http://schemas.openxmlformats.org/wordprocessingml/2006/main" xmlns:w14="http://schemas.microsoft.com/office/word/2010/wordml" xmlns:w15="http://schemas.microsoft.com/office/word/2012/wordml" xmlns:w16cex="http://schemas.microsoft.com/office/word/2018/wordml/cex" xmlns:w16cid="http://schemas.microsoft.com/office/word/2016/wordml/cid" xmlns:w16="http://schemas.microsoft.com/office/word/2018/wordml" xmlns:w16du="http://schemas.microsoft.com/office/word/2023/wordml/word16du" xmlns:w16sdtdh="http://schemas.microsoft.com/office/word/2020/wordml/sdtdatahash" xmlns:w16se="http://schemas.microsoft.com/office/word/2015/wordml/symex" xmlns:wpg="http://schemas.microsoft.com/office/word/2010/wordprocessingGroup" xmlns:wpi="http://schemas.microsoft.com/office/word/2010/wordprocessingInk" xmlns:wne="http://schemas.microsoft.com/office/word/2006/wordml" xmlns:wps="http://schemas.microsoft.com/office/word/2010/wordprocessingShape" mc:Ignorable="w14 w15 w16se w16cid w16 w16cex w16sdtdh w16du wp14">
   <w:body>
     <w:p>
       <w:pPr>
@@ -11,7 +11,6 @@
           <w:szCs w:val="24"/>
         </w:rPr>
       </w:pPr>
-      <w:bookmarkStart w:id="0" w:name="_GoBack"/>
       <w:r>
         <w:rPr>
           <w:rFonts w:ascii="Times New Roman" w:hAnsi="Times New Roman" w:cs="Times New Roman"/>
@@ -60,25 +59,7 @@
           <w:sz w:val="24"/>
           <w:szCs w:val="24"/>
         </w:rPr>
-        <w:t xml:space="preserve">Mo Liu, </w:t>
-      </w:r>
-      <w:proofErr w:type="spellStart"/>
-      <w:r>
-        <w:rPr>
-          <w:rFonts w:ascii="Times New Roman" w:hAnsi="Times New Roman" w:cs="Times New Roman"/>
-          <w:sz w:val="24"/>
-          <w:szCs w:val="24"/>
-        </w:rPr>
-        <w:t>Arnoud</w:t>
-      </w:r>
-      <w:proofErr w:type="spellEnd"/>
-      <w:r>
-        <w:rPr>
-          <w:rFonts w:ascii="Times New Roman" w:hAnsi="Times New Roman" w:cs="Times New Roman"/>
-          <w:sz w:val="24"/>
-          <w:szCs w:val="24"/>
-        </w:rPr>
-        <w:t xml:space="preserve"> Boot, </w:t>
+        <w:t xml:space="preserve">Mo Liu, Arnoud Boot, </w:t>
       </w:r>
       <w:r>
         <w:rPr>
@@ -112,6 +93,54 @@
         </w:rPr>
         <w:t>Steven G. Rozen</w:t>
       </w:r>
+    </w:p>
+    <w:p>
+      <w:pPr>
+        <w:spacing w:line="480" w:lineRule="auto"/>
+        <w:rPr>
+          <w:rFonts w:ascii="Times New Roman" w:hAnsi="Times New Roman" w:cs="Times New Roman" w:hint="eastAsia"/>
+          <w:sz w:val="24"/>
+          <w:szCs w:val="24"/>
+        </w:rPr>
+      </w:pPr>
+      <w:r>
+        <w:rPr>
+          <w:rFonts w:ascii="Times New Roman" w:hAnsi="Times New Roman" w:cs="Times New Roman" w:hint="eastAsia"/>
+          <w:sz w:val="24"/>
+          <w:szCs w:val="24"/>
+          <w:highlight w:val="yellow"/>
+        </w:rPr>
+        <w:t xml:space="preserve">From Steve: Need Abstract. Have you contacted Arnoud about </w:t>
+      </w:r>
+      <w:r>
+        <w:rPr>
+          <w:highlight w:val="yellow"/>
+        </w:rPr>
+        <w:t>RNASEH2B</w:t>
+      </w:r>
+      <w:r>
+        <w:rPr>
+          <w:rFonts w:hint="eastAsia"/>
+          <w:highlight w:val="yellow"/>
+        </w:rPr>
+        <w:t>?</w:t>
+      </w:r>
+      <w:r>
+        <w:rPr>
+          <w:rFonts w:hint="eastAsia"/>
+        </w:rPr>
+        <w:t xml:space="preserve"> </w:t>
+      </w:r>
+    </w:p>
+    <w:p>
+      <w:pPr>
+        <w:spacing w:line="480" w:lineRule="auto"/>
+        <w:rPr>
+          <w:rFonts w:ascii="Times New Roman" w:hAnsi="Times New Roman" w:cs="Times New Roman"/>
+          <w:sz w:val="24"/>
+          <w:szCs w:val="24"/>
+        </w:rPr>
+      </w:pPr>
     </w:p>
     <w:p>
       <w:pPr>
@@ -182,7 +211,6 @@
             <w:docPart w:val="DefaultPlaceholder_-1854013440"/>
           </w:placeholder>
         </w:sdtPr>
-        <w:sdtEndPr/>
         <w:sdtContent>
           <w:r>
             <w:rPr>
@@ -257,7 +285,6 @@
             <w:docPart w:val="DefaultPlaceholder_-1854013440"/>
           </w:placeholder>
         </w:sdtPr>
-        <w:sdtEndPr/>
         <w:sdtContent>
           <w:r>
             <w:rPr>
@@ -336,7 +363,6 @@
             <w:docPart w:val="DefaultPlaceholder_-1854013440"/>
           </w:placeholder>
         </w:sdtPr>
-        <w:sdtEndPr/>
         <w:sdtContent>
           <w:r>
             <w:rPr>
@@ -413,7 +439,6 @@
             <w:docPart w:val="DefaultPlaceholder_-1854013440"/>
           </w:placeholder>
         </w:sdtPr>
-        <w:sdtEndPr/>
         <w:sdtContent>
           <w:r>
             <w:rPr>
@@ -546,7 +571,6 @@
             <w:docPart w:val="DefaultPlaceholder_-1854013440"/>
           </w:placeholder>
         </w:sdtPr>
-        <w:sdtEndPr/>
         <w:sdtContent>
           <w:r>
             <w:rPr>
@@ -641,7 +665,6 @@
             <w:docPart w:val="DefaultPlaceholder_-1854013440"/>
           </w:placeholder>
         </w:sdtPr>
-        <w:sdtEndPr/>
         <w:sdtContent>
           <w:r>
             <w:rPr>
@@ -650,27 +673,7 @@
               <w:sz w:val="24"/>
               <w:szCs w:val="24"/>
             </w:rPr>
-            <w:t xml:space="preserve">(Alexandrov et al., 2014, 2020; </w:t>
-          </w:r>
-          <w:proofErr w:type="spellStart"/>
-          <w:r>
-            <w:rPr>
-              <w:rFonts w:ascii="Times New Roman" w:hAnsi="Times New Roman" w:cs="Times New Roman"/>
-              <w:color w:val="000000"/>
-              <w:sz w:val="24"/>
-              <w:szCs w:val="24"/>
-            </w:rPr>
-            <w:t>Degasperi</w:t>
-          </w:r>
-          <w:proofErr w:type="spellEnd"/>
-          <w:r>
-            <w:rPr>
-              <w:rFonts w:ascii="Times New Roman" w:hAnsi="Times New Roman" w:cs="Times New Roman"/>
-              <w:color w:val="000000"/>
-              <w:sz w:val="24"/>
-              <w:szCs w:val="24"/>
-            </w:rPr>
-            <w:t xml:space="preserve"> et al., 2022; Nik-Zainal et al., 2012)</w:t>
+            <w:t>(Alexandrov et al., 2014, 2020; Degasperi et al., 2022; Nik-Zainal et al., 2012)</w:t>
           </w:r>
         </w:sdtContent>
       </w:sdt>
@@ -704,7 +707,16 @@
           <w:sz w:val="24"/>
           <w:szCs w:val="24"/>
         </w:rPr>
-        <w:t xml:space="preserve"> signature of aristolochic acid exposure, with further validation in in-vitro experimental </w:t>
+        <w:t xml:space="preserve"> signature of aristolochic acid exposure, with further validation in in-</w:t>
+      </w:r>
+      <w:r>
+        <w:rPr>
+          <w:rFonts w:ascii="Times New Roman" w:hAnsi="Times New Roman" w:cs="Times New Roman"/>
+          <w:sz w:val="24"/>
+          <w:szCs w:val="24"/>
+        </w:rPr>
+        <w:lastRenderedPageBreak/>
+        <w:t xml:space="preserve">vitro experimental </w:t>
       </w:r>
       <w:r>
         <w:rPr>
@@ -736,7 +748,6 @@
             <w:docPart w:val="DefaultPlaceholder_-1854013440"/>
           </w:placeholder>
         </w:sdtPr>
-        <w:sdtEndPr/>
         <w:sdtContent>
           <w:r>
             <w:rPr>
@@ -763,16 +774,7 @@
           <w:sz w:val="24"/>
           <w:szCs w:val="24"/>
         </w:rPr>
-        <w:t xml:space="preserve">Collectively, SBS (single-base-substitution), DBS </w:t>
-      </w:r>
-      <w:r>
-        <w:rPr>
-          <w:rFonts w:ascii="Times New Roman" w:hAnsi="Times New Roman" w:cs="Times New Roman"/>
-          <w:sz w:val="24"/>
-          <w:szCs w:val="24"/>
-        </w:rPr>
-        <w:lastRenderedPageBreak/>
-        <w:t>(doublet-base-substitution) and ID (small-insertions-and-deletions, i.e., indels) signatures comprehensively describe the genetic footprints of mutational processes.</w:t>
+        <w:t>Collectively, SBS (single-base-substitution), DBS (doublet-base-substitution) and ID (small-insertions-and-deletions, i.e., indels) signatures comprehensively describe the genetic footprints of mutational processes.</w:t>
       </w:r>
     </w:p>
     <w:p>
@@ -990,7 +992,6 @@
             <w:docPart w:val="DefaultPlaceholder_-1854013440"/>
           </w:placeholder>
         </w:sdtPr>
-        <w:sdtEndPr/>
         <w:sdtContent>
           <w:r>
             <w:rPr>
@@ -999,27 +1000,7 @@
               <w:sz w:val="24"/>
               <w:szCs w:val="24"/>
             </w:rPr>
-            <w:t>(</w:t>
-          </w:r>
-          <w:proofErr w:type="spellStart"/>
-          <w:r>
-            <w:rPr>
-              <w:rFonts w:ascii="Times New Roman" w:hAnsi="Times New Roman" w:cs="Times New Roman"/>
-              <w:color w:val="000000"/>
-              <w:sz w:val="24"/>
-              <w:szCs w:val="24"/>
-            </w:rPr>
-            <w:t>Degasperi</w:t>
-          </w:r>
-          <w:proofErr w:type="spellEnd"/>
-          <w:r>
-            <w:rPr>
-              <w:rFonts w:ascii="Times New Roman" w:hAnsi="Times New Roman" w:cs="Times New Roman"/>
-              <w:color w:val="000000"/>
-              <w:sz w:val="24"/>
-              <w:szCs w:val="24"/>
-            </w:rPr>
-            <w:t xml:space="preserve"> et al., 2022)</w:t>
+            <w:t>(Degasperi et al., 2022)</w:t>
           </w:r>
         </w:sdtContent>
       </w:sdt>
@@ -1030,6 +1011,23 @@
           <w:szCs w:val="24"/>
         </w:rPr>
         <w:t xml:space="preserve">. </w:t>
+      </w:r>
+      <w:r>
+        <w:rPr>
+          <w:rFonts w:ascii="Times New Roman" w:hAnsi="Times New Roman" w:cs="Times New Roman" w:hint="eastAsia"/>
+          <w:sz w:val="24"/>
+          <w:szCs w:val="24"/>
+          <w:highlight w:val="yellow"/>
+        </w:rPr>
+        <w:t>&lt;Is this paper really getting much traction; do we really  believe the 40 new SBS signatures are novel?&gt;</w:t>
+      </w:r>
+      <w:r>
+        <w:rPr>
+          <w:rFonts w:ascii="Times New Roman" w:hAnsi="Times New Roman" w:cs="Times New Roman" w:hint="eastAsia"/>
+          <w:sz w:val="24"/>
+          <w:szCs w:val="24"/>
+        </w:rPr>
+        <w:t xml:space="preserve"> </w:t>
       </w:r>
       <w:r>
         <w:rPr>
@@ -1193,7 +1191,33 @@
           <w:sz w:val="24"/>
           <w:szCs w:val="24"/>
         </w:rPr>
-        <w:t xml:space="preserve">In this study, we collected &gt;7000 tumor </w:t>
+        <w:t>In this study, we collected</w:t>
+      </w:r>
+      <w:r>
+        <w:rPr>
+          <w:rFonts w:ascii="Times New Roman" w:hAnsi="Times New Roman" w:cs="Times New Roman" w:hint="eastAsia"/>
+          <w:sz w:val="24"/>
+          <w:szCs w:val="24"/>
+        </w:rPr>
+        <w:t xml:space="preserve"> </w:t>
+      </w:r>
+      <w:ins w:id="0" w:author="Steve Rozen, Ph.D." w:date="2024-08-20T14:44:00Z" w16du:dateUtc="2024-08-20T18:44:00Z">
+        <w:r>
+          <w:rPr>
+            <w:rFonts w:ascii="Times New Roman" w:hAnsi="Times New Roman" w:cs="Times New Roman" w:hint="eastAsia"/>
+            <w:sz w:val="24"/>
+            <w:szCs w:val="24"/>
+          </w:rPr>
+          <w:t>somatic mutation data from</w:t>
+        </w:r>
+      </w:ins>
+      <w:r>
+        <w:rPr>
+          <w:rFonts w:ascii="Times New Roman" w:hAnsi="Times New Roman" w:cs="Times New Roman"/>
+          <w:sz w:val="24"/>
+          <w:szCs w:val="24"/>
+        </w:rPr>
+        <w:t xml:space="preserve"> &gt;7000 tumor </w:t>
       </w:r>
       <w:r>
         <w:rPr>
@@ -1209,7 +1233,35 @@
           <w:sz w:val="24"/>
           <w:szCs w:val="24"/>
         </w:rPr>
-        <w:t xml:space="preserve"> from two large pan-cancer cohorts: PCAWG</w:t>
+        <w:t xml:space="preserve"> from two large pan-cancer </w:t>
+      </w:r>
+      <w:del w:id="1" w:author="Steve Rozen, Ph.D." w:date="2024-08-20T14:45:00Z" w16du:dateUtc="2024-08-20T18:45:00Z">
+        <w:r>
+          <w:rPr>
+            <w:rFonts w:ascii="Times New Roman" w:hAnsi="Times New Roman" w:cs="Times New Roman"/>
+            <w:sz w:val="24"/>
+            <w:szCs w:val="24"/>
+          </w:rPr>
+          <w:delText>cohorts</w:delText>
+        </w:r>
+      </w:del>
+      <w:ins w:id="2" w:author="Steve Rozen, Ph.D." w:date="2024-08-20T14:45:00Z" w16du:dateUtc="2024-08-20T18:45:00Z">
+        <w:r>
+          <w:rPr>
+            <w:rFonts w:ascii="Times New Roman" w:hAnsi="Times New Roman" w:cs="Times New Roman" w:hint="eastAsia"/>
+            <w:sz w:val="24"/>
+            <w:szCs w:val="24"/>
+          </w:rPr>
+          <w:t>collections</w:t>
+        </w:r>
+      </w:ins>
+      <w:r>
+        <w:rPr>
+          <w:rFonts w:ascii="Times New Roman" w:hAnsi="Times New Roman" w:cs="Times New Roman"/>
+          <w:sz w:val="24"/>
+          <w:szCs w:val="24"/>
+        </w:rPr>
+        <w:t>: PCAWG</w:t>
       </w:r>
       <w:r>
         <w:rPr>
@@ -1257,7 +1309,6 @@
             <w:docPart w:val="DefaultPlaceholder_-1854013440"/>
           </w:placeholder>
         </w:sdtPr>
-        <w:sdtEndPr/>
         <w:sdtContent>
           <w:r>
             <w:rPr>
@@ -1266,27 +1317,7 @@
               <w:sz w:val="24"/>
               <w:szCs w:val="24"/>
             </w:rPr>
-            <w:t>(</w:t>
-          </w:r>
-          <w:proofErr w:type="spellStart"/>
-          <w:r>
-            <w:rPr>
-              <w:rFonts w:ascii="Times New Roman" w:hAnsi="Times New Roman" w:cs="Times New Roman"/>
-              <w:color w:val="000000"/>
-              <w:sz w:val="24"/>
-              <w:szCs w:val="24"/>
-            </w:rPr>
-            <w:t>Aaltonen</w:t>
-          </w:r>
-          <w:proofErr w:type="spellEnd"/>
-          <w:r>
-            <w:rPr>
-              <w:rFonts w:ascii="Times New Roman" w:hAnsi="Times New Roman" w:cs="Times New Roman"/>
-              <w:color w:val="000000"/>
-              <w:sz w:val="24"/>
-              <w:szCs w:val="24"/>
-            </w:rPr>
-            <w:t xml:space="preserve"> et al., 2020)</w:t>
+            <w:t>(Aaltonen et al., 2020)</w:t>
           </w:r>
         </w:sdtContent>
       </w:sdt>
@@ -1344,7 +1375,6 @@
             <w:docPart w:val="DefaultPlaceholder_-1854013440"/>
           </w:placeholder>
         </w:sdtPr>
-        <w:sdtEndPr/>
         <w:sdtContent>
           <w:r>
             <w:rPr>
@@ -1371,7 +1401,16 @@
           <w:sz w:val="24"/>
           <w:szCs w:val="24"/>
         </w:rPr>
-        <w:t>By systematically analyzing and classifying indel</w:t>
+        <w:t xml:space="preserve">By systematically </w:t>
+      </w:r>
+      <w:r>
+        <w:rPr>
+          <w:rFonts w:ascii="Times New Roman" w:hAnsi="Times New Roman" w:cs="Times New Roman"/>
+          <w:sz w:val="24"/>
+          <w:szCs w:val="24"/>
+        </w:rPr>
+        <w:lastRenderedPageBreak/>
+        <w:t>analyzing and classifying indel</w:t>
       </w:r>
       <w:r>
         <w:rPr>
@@ -1443,16 +1482,25 @@
           <w:sz w:val="24"/>
           <w:szCs w:val="24"/>
         </w:rPr>
-        <w:t xml:space="preserve">novel signatures and </w:t>
-      </w:r>
-      <w:r>
-        <w:rPr>
-          <w:rFonts w:ascii="Times New Roman" w:hAnsi="Times New Roman" w:cs="Times New Roman"/>
-          <w:sz w:val="24"/>
-          <w:szCs w:val="24"/>
-        </w:rPr>
-        <w:lastRenderedPageBreak/>
-        <w:t xml:space="preserve">some update of known signatures. By investigating the genetic background and validation in the in-vitro experimental system, we validate a novel indel mutational signature caused by RNASEH2B deficiency. In addition, taking the advantage of higher MSI </w:t>
+        <w:t xml:space="preserve">novel signatures and some update of known signatures. By investigating the genetic background and validation in the in-vitro experimental system, we validate a novel indel mutational signature caused by RNASEH2B deficiency. In addition, taking </w:t>
+      </w:r>
+      <w:proofErr w:type="gramStart"/>
+      <w:r>
+        <w:rPr>
+          <w:rFonts w:ascii="Times New Roman" w:hAnsi="Times New Roman" w:cs="Times New Roman"/>
+          <w:sz w:val="24"/>
+          <w:szCs w:val="24"/>
+        </w:rPr>
+        <w:t>the advantage</w:t>
+      </w:r>
+      <w:proofErr w:type="gramEnd"/>
+      <w:r>
+        <w:rPr>
+          <w:rFonts w:ascii="Times New Roman" w:hAnsi="Times New Roman" w:cs="Times New Roman"/>
+          <w:sz w:val="24"/>
+          <w:szCs w:val="24"/>
+        </w:rPr>
+        <w:t xml:space="preserve"> of higher MSI </w:t>
       </w:r>
       <w:r>
         <w:rPr>
@@ -1666,7 +1714,6 @@
             <w:docPart w:val="DefaultPlaceholder_-1854013440"/>
           </w:placeholder>
         </w:sdtPr>
-        <w:sdtEndPr/>
         <w:sdtContent>
           <w:r>
             <w:rPr>
@@ -1917,7 +1964,16 @@
           <w:sz w:val="24"/>
           <w:szCs w:val="24"/>
         </w:rPr>
-        <w:t xml:space="preserve">Next, we compared our mSigHdp-extracted signatures to those in COSMIC v3.4, </w:t>
+        <w:t xml:space="preserve">Next, we compared our mSigHdp-extracted signatures </w:t>
+      </w:r>
+      <w:r>
+        <w:rPr>
+          <w:rFonts w:ascii="Times New Roman" w:hAnsi="Times New Roman" w:cs="Times New Roman"/>
+          <w:sz w:val="24"/>
+          <w:szCs w:val="24"/>
+        </w:rPr>
+        <w:lastRenderedPageBreak/>
+        <w:t xml:space="preserve">to those in COSMIC v3.4, </w:t>
       </w:r>
       <w:r>
         <w:rPr>
@@ -2015,7 +2071,6 @@
           <w:sz w:val="24"/>
           <w:szCs w:val="24"/>
         </w:rPr>
-        <w:lastRenderedPageBreak/>
         <w:t>Figure S</w:t>
       </w:r>
       <w:r>
@@ -2302,7 +2357,7 @@
           <w:sz w:val="24"/>
           <w:szCs w:val="24"/>
         </w:rPr>
-        <w:t xml:space="preserve"> C_ID5 signature incorporates elements of both COSMIC ID5 and ID8, despite having a 0.94 cosine similarity to COSMIC ID5. This can be attributed to the co-occurrence of these signatures in tumors and their shared correlation with aging. We found no tumor samples supporting COSMIC ID5 alone, </w:t>
+        <w:t xml:space="preserve"> C_ID5 signature incorporates elements of both COSMIC ID5 and ID8, despite having a 0.94 cosine similarity to </w:t>
       </w:r>
       <w:r>
         <w:rPr>
@@ -2311,7 +2366,7 @@
           <w:szCs w:val="24"/>
         </w:rPr>
         <w:lastRenderedPageBreak/>
-        <w:t>justifying the merger of these signatures.</w:t>
+        <w:t>COSMIC ID5. This can be attributed to the co-occurrence of these signatures in tumors and their shared correlation with aging. We found no tumor samples supporting COSMIC ID5 alone, justifying the merger of these signatures.</w:t>
       </w:r>
       <w:r>
         <w:rPr>
@@ -2519,25 +2574,7 @@
           <w:sz w:val="24"/>
           <w:szCs w:val="24"/>
         </w:rPr>
-        <w:t xml:space="preserve">were widespread across cancer types (Figure 2). We analyzed correlations between our ID signature assignments and the SBS signature assignments by </w:t>
-      </w:r>
-      <w:proofErr w:type="spellStart"/>
-      <w:r>
-        <w:rPr>
-          <w:rFonts w:ascii="Times New Roman" w:hAnsi="Times New Roman" w:cs="Times New Roman"/>
-          <w:sz w:val="24"/>
-          <w:szCs w:val="24"/>
-        </w:rPr>
-        <w:t>Degasperi</w:t>
-      </w:r>
-      <w:proofErr w:type="spellEnd"/>
-      <w:r>
-        <w:rPr>
-          <w:rFonts w:ascii="Times New Roman" w:hAnsi="Times New Roman" w:cs="Times New Roman"/>
-          <w:sz w:val="24"/>
-          <w:szCs w:val="24"/>
-        </w:rPr>
-        <w:t xml:space="preserve"> et al</w:t>
+        <w:t>were widespread across cancer types (Figure 2). We analyzed correlations between our ID signature assignments and the SBS signature assignments by Degasperi et al</w:t>
       </w:r>
       <w:r>
         <w:rPr>
@@ -2569,7 +2606,16 @@
           <w:sz w:val="24"/>
           <w:szCs w:val="24"/>
         </w:rPr>
-        <w:t>. Our analysis confirmed strong correlations between C_ID3, SBS4, and SBS92 exposures, all linked to tobacco-induced lung cancer (Spearman correlation coefficients: 0.74 between C_ID3 and SBS4, 0.62 between C_ID3 and SBS92, Figure 3A &amp; B). We observed a strong correlation between C_ID13 and SBS7a, both associated with UV exposure (Spearman correlation coefficient: 0.85, Figure 3A).</w:t>
+        <w:t xml:space="preserve">. Our analysis confirmed strong correlations between C_ID3, SBS4, and SBS92 exposures, all linked to tobacco-induced lung cancer (Spearman correlation coefficients: 0.74 between C_ID3 and SBS4, 0.62 between C_ID3 and SBS92, Figure 3A &amp; B). We observed a strong correlation between C_ID13 and SBS7a, both associated with </w:t>
+      </w:r>
+      <w:r>
+        <w:rPr>
+          <w:rFonts w:ascii="Times New Roman" w:hAnsi="Times New Roman" w:cs="Times New Roman"/>
+          <w:sz w:val="24"/>
+          <w:szCs w:val="24"/>
+        </w:rPr>
+        <w:lastRenderedPageBreak/>
+        <w:t>UV exposure (Spearman correlation coefficient: 0.85, Figure 3A).</w:t>
       </w:r>
       <w:r>
         <w:rPr>
@@ -2593,16 +2639,7 @@
           <w:sz w:val="24"/>
           <w:szCs w:val="24"/>
         </w:rPr>
-        <w:t xml:space="preserve">was identified in a module of homologous recombination (HR) </w:t>
-      </w:r>
-      <w:r>
-        <w:rPr>
-          <w:rFonts w:ascii="Times New Roman" w:hAnsi="Times New Roman" w:cs="Times New Roman"/>
-          <w:sz w:val="24"/>
-          <w:szCs w:val="24"/>
-        </w:rPr>
-        <w:lastRenderedPageBreak/>
-        <w:t>deficiency signatures, including C_ID6, SBS3, and SBS8. This suggests a potential association between C_ID9 and HR deficiency (Figure 3C). We identified a correlation module including C_ID14, SBS93, SBS17, SBS88, and SBS35 (Figure 3D). SBS17, SBS88, and SBS93 are frequently observed in gastrointestinal (GI) tracts, while SBS35 is associated with platinum treatment. This correlation suggests a possible etiology for C_ID14: platinum treatment in GI tract cancers.</w:t>
+        <w:t>was identified in a module of homologous recombination (HR) deficiency signatures, including C_ID6, SBS3, and SBS8. This suggests a potential association between C_ID9 and HR deficiency (Figure 3C). We identified a correlation module including C_ID14, SBS93, SBS17, SBS88, and SBS35 (Figure 3D). SBS17, SBS88, and SBS93 are frequently observed in gastrointestinal (GI) tracts, while SBS35 is associated with platinum treatment. This correlation suggests a possible etiology for C_ID14: platinum treatment in GI tract cancers.</w:t>
       </w:r>
     </w:p>
     <w:p>
@@ -2954,7 +2991,25 @@
           <w:sz w:val="24"/>
           <w:szCs w:val="24"/>
         </w:rPr>
-        <w:t>We observe a trend of samples with more RNASEH2B mutations tend to have higher H_ID29 activity, w</w:t>
+        <w:t xml:space="preserve">We </w:t>
+      </w:r>
+      <w:proofErr w:type="gramStart"/>
+      <w:r>
+        <w:rPr>
+          <w:rFonts w:ascii="Times New Roman" w:hAnsi="Times New Roman" w:cs="Times New Roman"/>
+          <w:sz w:val="24"/>
+          <w:szCs w:val="24"/>
+        </w:rPr>
+        <w:t>observe</w:t>
+      </w:r>
+      <w:proofErr w:type="gramEnd"/>
+      <w:r>
+        <w:rPr>
+          <w:rFonts w:ascii="Times New Roman" w:hAnsi="Times New Roman" w:cs="Times New Roman"/>
+          <w:sz w:val="24"/>
+          <w:szCs w:val="24"/>
+        </w:rPr>
+        <w:t xml:space="preserve"> a trend of samples with more RNASEH2B mutations tend to have higher H_ID29 activity, w</w:t>
       </w:r>
       <w:r>
         <w:rPr>
@@ -3002,7 +3057,7 @@
           <w:sz w:val="24"/>
           <w:szCs w:val="24"/>
         </w:rPr>
-        <w:t xml:space="preserve"> RNaseH2 is a key mammalian genome surveillance enzyme required for ribonucleotide removal. </w:t>
+        <w:t xml:space="preserve"> </w:t>
       </w:r>
       <w:r>
         <w:rPr>
@@ -3011,7 +3066,7 @@
           <w:szCs w:val="24"/>
         </w:rPr>
         <w:lastRenderedPageBreak/>
-        <w:t>It is composed of a single catalytic subunit (A) and two non-catalytic subunits (B and C) and specifically degrades the RNA of RNA:DNA hybrids</w:t>
+        <w:t>RNaseH2 is a key mammalian genome surveillance enzyme required for ribonucleotide removal. It is composed of a single catalytic subunit (A) and two non-catalytic subunits (B and C) and specifically degrades the RNA of RNA:DNA hybrids</w:t>
       </w:r>
       <w:r>
         <w:rPr>
@@ -3035,7 +3090,6 @@
             <w:docPart w:val="DefaultPlaceholder_-1854013440"/>
           </w:placeholder>
         </w:sdtPr>
-        <w:sdtEndPr/>
         <w:sdtContent>
           <w:r>
             <w:rPr>
@@ -3140,7 +3194,7 @@
           <w:szCs w:val="24"/>
         </w:rPr>
       </w:pPr>
-      <w:commentRangeStart w:id="1"/>
+      <w:commentRangeStart w:id="3"/>
       <w:r>
         <w:rPr>
           <w:rFonts w:ascii="Times New Roman" w:hAnsi="Times New Roman" w:cs="Times New Roman"/>
@@ -3186,7 +3240,7 @@
         </w:rPr>
         <w:t>)</w:t>
       </w:r>
-      <w:commentRangeEnd w:id="1"/>
+      <w:commentRangeEnd w:id="3"/>
       <w:r>
         <w:rPr>
           <w:rStyle w:val="CommentReference"/>
@@ -3194,7 +3248,7 @@
           <w:sz w:val="24"/>
           <w:szCs w:val="24"/>
         </w:rPr>
-        <w:commentReference w:id="1"/>
+        <w:commentReference w:id="3"/>
       </w:r>
     </w:p>
     <w:p>
@@ -3905,7 +3959,6 @@
             <w:docPart w:val="DefaultPlaceholder_-1854013440"/>
           </w:placeholder>
         </w:sdtPr>
-        <w:sdtEndPr/>
         <w:sdtContent>
           <w:r>
             <w:rPr>
@@ -4004,25 +4057,7 @@
           <w:sz w:val="24"/>
           <w:szCs w:val="24"/>
         </w:rPr>
-        <w:t xml:space="preserve">upplementary figure). </w:t>
-      </w:r>
-      <w:proofErr w:type="spellStart"/>
-      <w:r>
-        <w:rPr>
-          <w:rFonts w:ascii="Times New Roman" w:hAnsi="Times New Roman" w:cs="Times New Roman"/>
-          <w:sz w:val="24"/>
-          <w:szCs w:val="24"/>
-        </w:rPr>
-        <w:t>Jin</w:t>
-      </w:r>
-      <w:proofErr w:type="spellEnd"/>
-      <w:r>
-        <w:rPr>
-          <w:rFonts w:ascii="Times New Roman" w:hAnsi="Times New Roman" w:cs="Times New Roman"/>
-          <w:sz w:val="24"/>
-          <w:szCs w:val="24"/>
-        </w:rPr>
-        <w:t xml:space="preserve"> et al. identified 25 indel signatures using </w:t>
+        <w:t xml:space="preserve">upplementary figure). Jin et al. identified 25 indel signatures using </w:t>
       </w:r>
       <w:proofErr w:type="spellStart"/>
       <w:r>
@@ -4064,7 +4099,6 @@
             <w:docPart w:val="DefaultPlaceholder_-1854013440"/>
           </w:placeholder>
         </w:sdtPr>
-        <w:sdtEndPr/>
         <w:sdtContent>
           <w:r>
             <w:rPr>
@@ -4073,27 +4107,7 @@
               <w:sz w:val="24"/>
               <w:szCs w:val="24"/>
             </w:rPr>
-            <w:t>(</w:t>
-          </w:r>
-          <w:proofErr w:type="spellStart"/>
-          <w:r>
-            <w:rPr>
-              <w:rFonts w:ascii="Times New Roman" w:hAnsi="Times New Roman" w:cs="Times New Roman"/>
-              <w:color w:val="000000"/>
-              <w:sz w:val="24"/>
-              <w:szCs w:val="24"/>
-            </w:rPr>
-            <w:t>Jin</w:t>
-          </w:r>
-          <w:proofErr w:type="spellEnd"/>
-          <w:r>
-            <w:rPr>
-              <w:rFonts w:ascii="Times New Roman" w:hAnsi="Times New Roman" w:cs="Times New Roman"/>
-              <w:color w:val="000000"/>
-              <w:sz w:val="24"/>
-              <w:szCs w:val="24"/>
-            </w:rPr>
-            <w:t xml:space="preserve"> et al., 2024)</w:t>
+            <w:t>(Jin et al., 2024)</w:t>
           </w:r>
         </w:sdtContent>
       </w:sdt>
@@ -4221,7 +4235,7 @@
           <w:szCs w:val="24"/>
         </w:rPr>
       </w:pPr>
-      <w:commentRangeStart w:id="2"/>
+      <w:commentRangeStart w:id="4"/>
       <w:r>
         <w:rPr>
           <w:rFonts w:ascii="Times New Roman" w:hAnsi="Times New Roman" w:cs="Times New Roman"/>
@@ -4268,7 +4282,7 @@
         </w:rPr>
         <w:t>It is known that HEK293T has defective mismatch repair, which may also play a role in the formation of H_ID29.</w:t>
       </w:r>
-      <w:commentRangeEnd w:id="2"/>
+      <w:commentRangeEnd w:id="4"/>
       <w:r>
         <w:rPr>
           <w:rStyle w:val="CommentReference"/>
@@ -4276,7 +4290,7 @@
           <w:sz w:val="24"/>
           <w:szCs w:val="24"/>
         </w:rPr>
-        <w:commentReference w:id="2"/>
+        <w:commentReference w:id="4"/>
       </w:r>
     </w:p>
     <w:p>
@@ -4490,7 +4504,7 @@
         </w:rPr>
         <w:t>were obtained from the ICGC data portal (</w:t>
       </w:r>
-      <w:hyperlink r:id="rId13" w:history="1">
+      <w:hyperlink r:id="rId14" w:history="1">
         <w:r>
           <w:rPr>
             <w:rStyle w:val="Hyperlink"/>
@@ -4675,13 +4689,41 @@
         </w:rPr>
         <w:t xml:space="preserve"> </w:t>
       </w:r>
-      <w:r>
-        <w:rPr>
-          <w:rFonts w:ascii="Times New Roman" w:hAnsi="Times New Roman" w:cs="Times New Roman"/>
-          <w:sz w:val="24"/>
-          <w:szCs w:val="24"/>
-        </w:rPr>
-        <w:t>These data was also provided in</w:t>
+      <w:proofErr w:type="gramStart"/>
+      <w:r>
+        <w:rPr>
+          <w:rFonts w:ascii="Times New Roman" w:hAnsi="Times New Roman" w:cs="Times New Roman"/>
+          <w:sz w:val="24"/>
+          <w:szCs w:val="24"/>
+        </w:rPr>
+        <w:t>These</w:t>
+      </w:r>
+      <w:proofErr w:type="gramEnd"/>
+      <w:r>
+        <w:rPr>
+          <w:rFonts w:ascii="Times New Roman" w:hAnsi="Times New Roman" w:cs="Times New Roman"/>
+          <w:sz w:val="24"/>
+          <w:szCs w:val="24"/>
+        </w:rPr>
+        <w:t xml:space="preserve"> data </w:t>
+      </w:r>
+      <w:proofErr w:type="gramStart"/>
+      <w:r>
+        <w:rPr>
+          <w:rFonts w:ascii="Times New Roman" w:hAnsi="Times New Roman" w:cs="Times New Roman"/>
+          <w:sz w:val="24"/>
+          <w:szCs w:val="24"/>
+        </w:rPr>
+        <w:t>was</w:t>
+      </w:r>
+      <w:proofErr w:type="gramEnd"/>
+      <w:r>
+        <w:rPr>
+          <w:rFonts w:ascii="Times New Roman" w:hAnsi="Times New Roman" w:cs="Times New Roman"/>
+          <w:sz w:val="24"/>
+          <w:szCs w:val="24"/>
+        </w:rPr>
+        <w:t xml:space="preserve"> also provided in</w:t>
       </w:r>
       <w:r>
         <w:rPr>
@@ -4761,7 +4803,6 @@
             <w:docPart w:val="DefaultPlaceholder_-1854013440"/>
           </w:placeholder>
         </w:sdtPr>
-        <w:sdtEndPr/>
         <w:sdtContent>
           <w:r>
             <w:rPr>
@@ -4864,7 +4905,25 @@
           <w:sz w:val="24"/>
           <w:szCs w:val="24"/>
         </w:rPr>
-        <w:t xml:space="preserve">when applying to all samples </w:t>
+        <w:t xml:space="preserve">when applying to all </w:t>
+      </w:r>
+      <w:proofErr w:type="gramStart"/>
+      <w:r>
+        <w:rPr>
+          <w:rFonts w:ascii="Times New Roman" w:hAnsi="Times New Roman" w:cs="Times New Roman"/>
+          <w:sz w:val="24"/>
+          <w:szCs w:val="24"/>
+        </w:rPr>
+        <w:t>samples</w:t>
+      </w:r>
+      <w:proofErr w:type="gramEnd"/>
+      <w:r>
+        <w:rPr>
+          <w:rFonts w:ascii="Times New Roman" w:hAnsi="Times New Roman" w:cs="Times New Roman"/>
+          <w:sz w:val="24"/>
+          <w:szCs w:val="24"/>
+        </w:rPr>
+        <w:t xml:space="preserve"> </w:t>
       </w:r>
       <w:r>
         <w:rPr>
@@ -4904,7 +4963,25 @@
           <w:sz w:val="24"/>
           <w:szCs w:val="24"/>
         </w:rPr>
-        <w:t xml:space="preserve">In both scenario, we used the following parameters: </w:t>
+        <w:t xml:space="preserve">In both </w:t>
+      </w:r>
+      <w:proofErr w:type="gramStart"/>
+      <w:r>
+        <w:rPr>
+          <w:rFonts w:ascii="Times New Roman" w:hAnsi="Times New Roman" w:cs="Times New Roman"/>
+          <w:sz w:val="24"/>
+          <w:szCs w:val="24"/>
+        </w:rPr>
+        <w:t>scenario</w:t>
+      </w:r>
+      <w:proofErr w:type="gramEnd"/>
+      <w:r>
+        <w:rPr>
+          <w:rFonts w:ascii="Times New Roman" w:hAnsi="Times New Roman" w:cs="Times New Roman"/>
+          <w:sz w:val="24"/>
+          <w:szCs w:val="24"/>
+        </w:rPr>
+        <w:t xml:space="preserve">, we used the following parameters: </w:t>
       </w:r>
       <w:r>
         <w:rPr>
@@ -5578,13 +5655,23 @@
         <w:t xml:space="preserve">used </w:t>
       </w:r>
       <w:proofErr w:type="spellStart"/>
-      <w:r>
-        <w:rPr>
-          <w:rFonts w:ascii="Times New Roman" w:hAnsi="Times New Roman" w:cs="Times New Roman"/>
-          <w:sz w:val="24"/>
-          <w:szCs w:val="24"/>
-        </w:rPr>
-        <w:t>find_best_reconstruction_QP</w:t>
+      <w:proofErr w:type="gramStart"/>
+      <w:r>
+        <w:rPr>
+          <w:rFonts w:ascii="Times New Roman" w:hAnsi="Times New Roman" w:cs="Times New Roman"/>
+          <w:sz w:val="24"/>
+          <w:szCs w:val="24"/>
+        </w:rPr>
+        <w:t>find</w:t>
+      </w:r>
+      <w:proofErr w:type="gramEnd"/>
+      <w:r>
+        <w:rPr>
+          <w:rFonts w:ascii="Times New Roman" w:hAnsi="Times New Roman" w:cs="Times New Roman"/>
+          <w:sz w:val="24"/>
+          <w:szCs w:val="24"/>
+        </w:rPr>
+        <w:t>_best_reconstruction_QP</w:t>
       </w:r>
       <w:proofErr w:type="spellEnd"/>
       <w:r>
@@ -5755,7 +5842,7 @@
           <w:szCs w:val="24"/>
         </w:rPr>
       </w:pPr>
-      <w:commentRangeStart w:id="3"/>
+      <w:commentRangeStart w:id="5"/>
       <w:r>
         <w:rPr>
           <w:rFonts w:ascii="Times New Roman" w:hAnsi="Times New Roman" w:cs="Times New Roman"/>
@@ -5765,7 +5852,7 @@
         </w:rPr>
         <w:t>Need help here</w:t>
       </w:r>
-      <w:commentRangeEnd w:id="3"/>
+      <w:commentRangeEnd w:id="5"/>
       <w:r>
         <w:rPr>
           <w:rStyle w:val="CommentReference"/>
@@ -5773,7 +5860,7 @@
           <w:sz w:val="24"/>
           <w:szCs w:val="24"/>
         </w:rPr>
-        <w:commentReference w:id="3"/>
+        <w:commentReference w:id="5"/>
       </w:r>
     </w:p>
     <w:p>
@@ -5812,7 +5899,7 @@
         </w:rPr>
         <w:t>For PCAWG genomes, the MSI status was evaluated by the PCAWG working group and obtained from the synapse repository (</w:t>
       </w:r>
-      <w:hyperlink r:id="rId14" w:anchor="!Synapse:syn8016399" w:history="1">
+      <w:hyperlink r:id="rId15" w:anchor="!Synapse:syn8016399" w:history="1">
         <w:r>
           <w:rPr>
             <w:rStyle w:val="Hyperlink"/>
@@ -5853,7 +5940,6 @@
             <w:docPart w:val="DefaultPlaceholder_-1854013440"/>
           </w:placeholder>
         </w:sdtPr>
-        <w:sdtEndPr/>
         <w:sdtContent>
           <w:r>
             <w:rPr>
@@ -6085,7 +6171,6 @@
           <w:docPart w:val="DefaultPlaceholder_-1854013440"/>
         </w:placeholder>
       </w:sdtPr>
-      <w:sdtEndPr/>
       <w:sdtContent>
         <w:p>
           <w:pPr>
@@ -6100,6 +6185,14 @@
               <w:szCs w:val="24"/>
             </w:rPr>
           </w:pPr>
+          <w:r>
+            <w:rPr>
+              <w:rFonts w:ascii="Times New Roman" w:hAnsi="Times New Roman" w:cs="Times New Roman"/>
+              <w:sz w:val="24"/>
+              <w:szCs w:val="24"/>
+            </w:rPr>
+            <w:t xml:space="preserve">Aaltonen, L. A., Abascal, F., </w:t>
+          </w:r>
           <w:proofErr w:type="spellStart"/>
           <w:r>
             <w:rPr>
@@ -6107,7 +6200,7 @@
               <w:sz w:val="24"/>
               <w:szCs w:val="24"/>
             </w:rPr>
-            <w:t>Aaltonen</w:t>
+            <w:t>Abeshouse</w:t>
           </w:r>
           <w:proofErr w:type="spellEnd"/>
           <w:r>
@@ -6116,7 +6209,7 @@
               <w:sz w:val="24"/>
               <w:szCs w:val="24"/>
             </w:rPr>
-            <w:t xml:space="preserve">, L. A., </w:t>
+            <w:t xml:space="preserve">, A., </w:t>
           </w:r>
           <w:proofErr w:type="spellStart"/>
           <w:r>
@@ -6125,7 +6218,7 @@
               <w:sz w:val="24"/>
               <w:szCs w:val="24"/>
             </w:rPr>
-            <w:t>Abascal</w:t>
+            <w:t>Aburatani</w:t>
           </w:r>
           <w:proofErr w:type="spellEnd"/>
           <w:r>
@@ -6134,7 +6227,7 @@
               <w:sz w:val="24"/>
               <w:szCs w:val="24"/>
             </w:rPr>
-            <w:t xml:space="preserve">, F., </w:t>
+            <w:t>, H., Adams, D. J., Agrawal, N., Ahn, K. S., Ahn, S.-M., Aikata, H., Akbani, R., Akdemir, K. C., Al-</w:t>
           </w:r>
           <w:proofErr w:type="spellStart"/>
           <w:r>
@@ -6143,7 +6236,7 @@
               <w:sz w:val="24"/>
               <w:szCs w:val="24"/>
             </w:rPr>
-            <w:t>Abeshouse</w:t>
+            <w:t>Ahmadie</w:t>
           </w:r>
           <w:proofErr w:type="spellEnd"/>
           <w:r>
@@ -6152,7 +6245,7 @@
               <w:sz w:val="24"/>
               <w:szCs w:val="24"/>
             </w:rPr>
-            <w:t xml:space="preserve">, A., </w:t>
+            <w:t>, H., Al-</w:t>
           </w:r>
           <w:proofErr w:type="spellStart"/>
           <w:r>
@@ -6161,7 +6254,7 @@
               <w:sz w:val="24"/>
               <w:szCs w:val="24"/>
             </w:rPr>
-            <w:t>Aburatani</w:t>
+            <w:t>Sedairy</w:t>
           </w:r>
           <w:proofErr w:type="spellEnd"/>
           <w:r>
@@ -6170,187 +6263,7 @@
               <w:sz w:val="24"/>
               <w:szCs w:val="24"/>
             </w:rPr>
-            <w:t xml:space="preserve">, H., Adams, D. J., Agrawal, N., </w:t>
-          </w:r>
-          <w:proofErr w:type="spellStart"/>
-          <w:r>
-            <w:rPr>
-              <w:rFonts w:ascii="Times New Roman" w:hAnsi="Times New Roman" w:cs="Times New Roman"/>
-              <w:sz w:val="24"/>
-              <w:szCs w:val="24"/>
-            </w:rPr>
-            <w:t>Ahn</w:t>
-          </w:r>
-          <w:proofErr w:type="spellEnd"/>
-          <w:r>
-            <w:rPr>
-              <w:rFonts w:ascii="Times New Roman" w:hAnsi="Times New Roman" w:cs="Times New Roman"/>
-              <w:sz w:val="24"/>
-              <w:szCs w:val="24"/>
-            </w:rPr>
-            <w:t xml:space="preserve">, K. S., </w:t>
-          </w:r>
-          <w:proofErr w:type="spellStart"/>
-          <w:r>
-            <w:rPr>
-              <w:rFonts w:ascii="Times New Roman" w:hAnsi="Times New Roman" w:cs="Times New Roman"/>
-              <w:sz w:val="24"/>
-              <w:szCs w:val="24"/>
-            </w:rPr>
-            <w:t>Ahn</w:t>
-          </w:r>
-          <w:proofErr w:type="spellEnd"/>
-          <w:r>
-            <w:rPr>
-              <w:rFonts w:ascii="Times New Roman" w:hAnsi="Times New Roman" w:cs="Times New Roman"/>
-              <w:sz w:val="24"/>
-              <w:szCs w:val="24"/>
-            </w:rPr>
-            <w:t xml:space="preserve">, S.-M., </w:t>
-          </w:r>
-          <w:proofErr w:type="spellStart"/>
-          <w:r>
-            <w:rPr>
-              <w:rFonts w:ascii="Times New Roman" w:hAnsi="Times New Roman" w:cs="Times New Roman"/>
-              <w:sz w:val="24"/>
-              <w:szCs w:val="24"/>
-            </w:rPr>
-            <w:t>Aikata</w:t>
-          </w:r>
-          <w:proofErr w:type="spellEnd"/>
-          <w:r>
-            <w:rPr>
-              <w:rFonts w:ascii="Times New Roman" w:hAnsi="Times New Roman" w:cs="Times New Roman"/>
-              <w:sz w:val="24"/>
-              <w:szCs w:val="24"/>
-            </w:rPr>
-            <w:t xml:space="preserve">, H., </w:t>
-          </w:r>
-          <w:proofErr w:type="spellStart"/>
-          <w:r>
-            <w:rPr>
-              <w:rFonts w:ascii="Times New Roman" w:hAnsi="Times New Roman" w:cs="Times New Roman"/>
-              <w:sz w:val="24"/>
-              <w:szCs w:val="24"/>
-            </w:rPr>
-            <w:t>Akbani</w:t>
-          </w:r>
-          <w:proofErr w:type="spellEnd"/>
-          <w:r>
-            <w:rPr>
-              <w:rFonts w:ascii="Times New Roman" w:hAnsi="Times New Roman" w:cs="Times New Roman"/>
-              <w:sz w:val="24"/>
-              <w:szCs w:val="24"/>
-            </w:rPr>
-            <w:t xml:space="preserve">, R., </w:t>
-          </w:r>
-          <w:proofErr w:type="spellStart"/>
-          <w:r>
-            <w:rPr>
-              <w:rFonts w:ascii="Times New Roman" w:hAnsi="Times New Roman" w:cs="Times New Roman"/>
-              <w:sz w:val="24"/>
-              <w:szCs w:val="24"/>
-            </w:rPr>
-            <w:t>Akdemir</w:t>
-          </w:r>
-          <w:proofErr w:type="spellEnd"/>
-          <w:r>
-            <w:rPr>
-              <w:rFonts w:ascii="Times New Roman" w:hAnsi="Times New Roman" w:cs="Times New Roman"/>
-              <w:sz w:val="24"/>
-              <w:szCs w:val="24"/>
-            </w:rPr>
-            <w:t>, K. C., Al-</w:t>
-          </w:r>
-          <w:proofErr w:type="spellStart"/>
-          <w:r>
-            <w:rPr>
-              <w:rFonts w:ascii="Times New Roman" w:hAnsi="Times New Roman" w:cs="Times New Roman"/>
-              <w:sz w:val="24"/>
-              <w:szCs w:val="24"/>
-            </w:rPr>
-            <w:t>Ahmadie</w:t>
-          </w:r>
-          <w:proofErr w:type="spellEnd"/>
-          <w:r>
-            <w:rPr>
-              <w:rFonts w:ascii="Times New Roman" w:hAnsi="Times New Roman" w:cs="Times New Roman"/>
-              <w:sz w:val="24"/>
-              <w:szCs w:val="24"/>
-            </w:rPr>
-            <w:t>, H., Al-</w:t>
-          </w:r>
-          <w:proofErr w:type="spellStart"/>
-          <w:r>
-            <w:rPr>
-              <w:rFonts w:ascii="Times New Roman" w:hAnsi="Times New Roman" w:cs="Times New Roman"/>
-              <w:sz w:val="24"/>
-              <w:szCs w:val="24"/>
-            </w:rPr>
-            <w:t>Sedairy</w:t>
-          </w:r>
-          <w:proofErr w:type="spellEnd"/>
-          <w:r>
-            <w:rPr>
-              <w:rFonts w:ascii="Times New Roman" w:hAnsi="Times New Roman" w:cs="Times New Roman"/>
-              <w:sz w:val="24"/>
-              <w:szCs w:val="24"/>
-            </w:rPr>
-            <w:t>, S. T., Al-</w:t>
-          </w:r>
-          <w:proofErr w:type="spellStart"/>
-          <w:r>
-            <w:rPr>
-              <w:rFonts w:ascii="Times New Roman" w:hAnsi="Times New Roman" w:cs="Times New Roman"/>
-              <w:sz w:val="24"/>
-              <w:szCs w:val="24"/>
-            </w:rPr>
-            <w:t>Shahrour</w:t>
-          </w:r>
-          <w:proofErr w:type="spellEnd"/>
-          <w:r>
-            <w:rPr>
-              <w:rFonts w:ascii="Times New Roman" w:hAnsi="Times New Roman" w:cs="Times New Roman"/>
-              <w:sz w:val="24"/>
-              <w:szCs w:val="24"/>
-            </w:rPr>
-            <w:t xml:space="preserve">, F., Alawi, M., Albert, M., </w:t>
-          </w:r>
-          <w:proofErr w:type="spellStart"/>
-          <w:r>
-            <w:rPr>
-              <w:rFonts w:ascii="Times New Roman" w:hAnsi="Times New Roman" w:cs="Times New Roman"/>
-              <w:sz w:val="24"/>
-              <w:szCs w:val="24"/>
-            </w:rPr>
-            <w:t>Aldape</w:t>
-          </w:r>
-          <w:proofErr w:type="spellEnd"/>
-          <w:r>
-            <w:rPr>
-              <w:rFonts w:ascii="Times New Roman" w:hAnsi="Times New Roman" w:cs="Times New Roman"/>
-              <w:sz w:val="24"/>
-              <w:szCs w:val="24"/>
-            </w:rPr>
-            <w:t xml:space="preserve">, K., Alexandrov, L. B., Ally, A., … von </w:t>
-          </w:r>
-          <w:proofErr w:type="spellStart"/>
-          <w:r>
-            <w:rPr>
-              <w:rFonts w:ascii="Times New Roman" w:hAnsi="Times New Roman" w:cs="Times New Roman"/>
-              <w:sz w:val="24"/>
-              <w:szCs w:val="24"/>
-            </w:rPr>
-            <w:t>Mering</w:t>
-          </w:r>
-          <w:proofErr w:type="spellEnd"/>
-          <w:r>
-            <w:rPr>
-              <w:rFonts w:ascii="Times New Roman" w:hAnsi="Times New Roman" w:cs="Times New Roman"/>
-              <w:sz w:val="24"/>
-              <w:szCs w:val="24"/>
-            </w:rPr>
-            <w:t xml:space="preserve">, C. (2020). Pan-cancer analysis of whole genomes. </w:t>
+            <w:t xml:space="preserve">, S. T., Al-Shahrour, F., Alawi, M., Albert, M., Aldape, K., Alexandrov, L. B., Ally, A., … von Mering, C. (2020). Pan-cancer analysis of whole genomes. </w:t>
           </w:r>
           <w:r>
             <w:rPr>
@@ -6408,25 +6321,7 @@
               <w:sz w:val="24"/>
               <w:szCs w:val="24"/>
             </w:rPr>
-            <w:t xml:space="preserve">Alexandrov, L. B., Ju, Y. S., </w:t>
-          </w:r>
-          <w:proofErr w:type="spellStart"/>
-          <w:r>
-            <w:rPr>
-              <w:rFonts w:ascii="Times New Roman" w:hAnsi="Times New Roman" w:cs="Times New Roman"/>
-              <w:sz w:val="24"/>
-              <w:szCs w:val="24"/>
-            </w:rPr>
-            <w:t>Haase</w:t>
-          </w:r>
-          <w:proofErr w:type="spellEnd"/>
-          <w:r>
-            <w:rPr>
-              <w:rFonts w:ascii="Times New Roman" w:hAnsi="Times New Roman" w:cs="Times New Roman"/>
-              <w:sz w:val="24"/>
-              <w:szCs w:val="24"/>
-            </w:rPr>
-            <w:t xml:space="preserve">, K., Van Loo, P., </w:t>
+            <w:t xml:space="preserve">Alexandrov, L. B., Ju, Y. S., Haase, K., Van Loo, P., </w:t>
           </w:r>
           <w:proofErr w:type="spellStart"/>
           <w:r>
@@ -6574,7 +6469,7 @@
               <w:sz w:val="24"/>
               <w:szCs w:val="24"/>
             </w:rPr>
-            <w:t>, D. A., Bergstrom, E. N., Islam, S. M. A., Lopez-</w:t>
+            <w:t xml:space="preserve">, D. A., Bergstrom, E. N., Islam, S. M. A., Lopez-Bigas, N., Klimczak, L. J., McPherson, J. R., </w:t>
           </w:r>
           <w:proofErr w:type="spellStart"/>
           <w:r>
@@ -6583,7 +6478,7 @@
               <w:sz w:val="24"/>
               <w:szCs w:val="24"/>
             </w:rPr>
-            <w:t>Bigas</w:t>
+            <w:t>Morganella</w:t>
           </w:r>
           <w:proofErr w:type="spellEnd"/>
           <w:r>
@@ -6592,79 +6487,7 @@
               <w:sz w:val="24"/>
               <w:szCs w:val="24"/>
             </w:rPr>
-            <w:t xml:space="preserve">, N., </w:t>
-          </w:r>
-          <w:proofErr w:type="spellStart"/>
-          <w:r>
-            <w:rPr>
-              <w:rFonts w:ascii="Times New Roman" w:hAnsi="Times New Roman" w:cs="Times New Roman"/>
-              <w:sz w:val="24"/>
-              <w:szCs w:val="24"/>
-            </w:rPr>
-            <w:t>Klimczak</w:t>
-          </w:r>
-          <w:proofErr w:type="spellEnd"/>
-          <w:r>
-            <w:rPr>
-              <w:rFonts w:ascii="Times New Roman" w:hAnsi="Times New Roman" w:cs="Times New Roman"/>
-              <w:sz w:val="24"/>
-              <w:szCs w:val="24"/>
-            </w:rPr>
-            <w:t xml:space="preserve">, L. J., McPherson, J. R., </w:t>
-          </w:r>
-          <w:proofErr w:type="spellStart"/>
-          <w:r>
-            <w:rPr>
-              <w:rFonts w:ascii="Times New Roman" w:hAnsi="Times New Roman" w:cs="Times New Roman"/>
-              <w:sz w:val="24"/>
-              <w:szCs w:val="24"/>
-            </w:rPr>
-            <w:t>Morganella</w:t>
-          </w:r>
-          <w:proofErr w:type="spellEnd"/>
-          <w:r>
-            <w:rPr>
-              <w:rFonts w:ascii="Times New Roman" w:hAnsi="Times New Roman" w:cs="Times New Roman"/>
-              <w:sz w:val="24"/>
-              <w:szCs w:val="24"/>
-            </w:rPr>
-            <w:t xml:space="preserve">, S., </w:t>
-          </w:r>
-          <w:proofErr w:type="spellStart"/>
-          <w:r>
-            <w:rPr>
-              <w:rFonts w:ascii="Times New Roman" w:hAnsi="Times New Roman" w:cs="Times New Roman"/>
-              <w:sz w:val="24"/>
-              <w:szCs w:val="24"/>
-            </w:rPr>
-            <w:t>Sabarinathan</w:t>
-          </w:r>
-          <w:proofErr w:type="spellEnd"/>
-          <w:r>
-            <w:rPr>
-              <w:rFonts w:ascii="Times New Roman" w:hAnsi="Times New Roman" w:cs="Times New Roman"/>
-              <w:sz w:val="24"/>
-              <w:szCs w:val="24"/>
-            </w:rPr>
-            <w:t xml:space="preserve">, R., Wheeler, D. A., </w:t>
-          </w:r>
-          <w:proofErr w:type="spellStart"/>
-          <w:r>
-            <w:rPr>
-              <w:rFonts w:ascii="Times New Roman" w:hAnsi="Times New Roman" w:cs="Times New Roman"/>
-              <w:sz w:val="24"/>
-              <w:szCs w:val="24"/>
-            </w:rPr>
-            <w:t>Mustonen</w:t>
-          </w:r>
-          <w:proofErr w:type="spellEnd"/>
-          <w:r>
-            <w:rPr>
-              <w:rFonts w:ascii="Times New Roman" w:hAnsi="Times New Roman" w:cs="Times New Roman"/>
-              <w:sz w:val="24"/>
-              <w:szCs w:val="24"/>
-            </w:rPr>
-            <w:t xml:space="preserve">, V., Boutros, P., … Yu, W. (2020). The repertoire of mutational signatures in human cancer. </w:t>
+            <w:t xml:space="preserve">, S., Sabarinathan, R., Wheeler, D. A., Mustonen, V., Boutros, P., … Yu, W. (2020). The repertoire of mutational signatures in human cancer. </w:t>
           </w:r>
           <w:r>
             <w:rPr>
@@ -6893,43 +6716,7 @@
               <w:sz w:val="24"/>
               <w:szCs w:val="24"/>
             </w:rPr>
-            <w:t xml:space="preserve">Boot, A., Ng, A. W. T., Chong, F. T., Ho, S. C., Yu, W., Tan, D. S. W., </w:t>
-          </w:r>
-          <w:proofErr w:type="spellStart"/>
-          <w:r>
-            <w:rPr>
-              <w:rFonts w:ascii="Times New Roman" w:hAnsi="Times New Roman" w:cs="Times New Roman"/>
-              <w:sz w:val="24"/>
-              <w:szCs w:val="24"/>
-            </w:rPr>
-            <w:t>Iyer</w:t>
-          </w:r>
-          <w:proofErr w:type="spellEnd"/>
-          <w:r>
-            <w:rPr>
-              <w:rFonts w:ascii="Times New Roman" w:hAnsi="Times New Roman" w:cs="Times New Roman"/>
-              <w:sz w:val="24"/>
-              <w:szCs w:val="24"/>
-            </w:rPr>
-            <w:t xml:space="preserve">, N. G., &amp; </w:t>
-          </w:r>
-          <w:proofErr w:type="spellStart"/>
-          <w:r>
-            <w:rPr>
-              <w:rFonts w:ascii="Times New Roman" w:hAnsi="Times New Roman" w:cs="Times New Roman"/>
-              <w:sz w:val="24"/>
-              <w:szCs w:val="24"/>
-            </w:rPr>
-            <w:t>Roze</w:t>
-          </w:r>
-          <w:proofErr w:type="spellEnd"/>
-          <w:r>
-            <w:rPr>
-              <w:rFonts w:ascii="Times New Roman" w:hAnsi="Times New Roman" w:cs="Times New Roman"/>
-              <w:sz w:val="24"/>
-              <w:szCs w:val="24"/>
-            </w:rPr>
-            <w:t xml:space="preserve">, S. G. (2020). Characterization of colibactin-associated mutational signature in an Asian oral squamous cell carcinoma and in other mucosal tumor types. </w:t>
+            <w:t xml:space="preserve">Boot, A., Ng, A. W. T., Chong, F. T., Ho, S. C., Yu, W., Tan, D. S. W., Iyer, N. G., &amp; Roze, S. G. (2020). Characterization of colibactin-associated mutational signature in an Asian oral squamous cell carcinoma and in other mucosal tumor types. </w:t>
           </w:r>
           <w:r>
             <w:rPr>
@@ -6987,25 +6774,7 @@
               <w:sz w:val="24"/>
               <w:szCs w:val="24"/>
             </w:rPr>
-            <w:t xml:space="preserve">Chen, L., Zhang, C., </w:t>
-          </w:r>
-          <w:proofErr w:type="spellStart"/>
-          <w:r>
-            <w:rPr>
-              <w:rFonts w:ascii="Times New Roman" w:hAnsi="Times New Roman" w:cs="Times New Roman"/>
-              <w:sz w:val="24"/>
-              <w:szCs w:val="24"/>
-            </w:rPr>
-            <w:t>Xue</w:t>
-          </w:r>
-          <w:proofErr w:type="spellEnd"/>
-          <w:r>
-            <w:rPr>
-              <w:rFonts w:ascii="Times New Roman" w:hAnsi="Times New Roman" w:cs="Times New Roman"/>
-              <w:sz w:val="24"/>
-              <w:szCs w:val="24"/>
-            </w:rPr>
-            <w:t xml:space="preserve">, R., Liu, M., Bai, J., Bao, J., Wang, Y., Jiang, N., Li, Z., Wang, W., Wang, R., Zheng, B., Yang, A., Hu, J., Liu, K., Shen, S., Zhang, Y., Bai, M., Wang, Y., … Wang, H. (2024). Deep whole-genome analysis of 494 hepatocellular carcinomas. </w:t>
+            <w:t xml:space="preserve">Chen, L., Zhang, C., Xue, R., Liu, M., Bai, J., Bao, J., Wang, Y., Jiang, N., Li, Z., Wang, W., Wang, R., Zheng, B., Yang, A., Hu, J., Liu, K., Shen, S., Zhang, Y., Bai, M., Wang, Y., … Wang, H. (2024). Deep whole-genome analysis of 494 hepatocellular carcinomas. </w:t>
           </w:r>
           <w:r>
             <w:rPr>
@@ -7045,61 +6814,7 @@
               <w:sz w:val="24"/>
               <w:szCs w:val="24"/>
             </w:rPr>
-            <w:t xml:space="preserve">Chon, H., </w:t>
-          </w:r>
-          <w:proofErr w:type="spellStart"/>
-          <w:r>
-            <w:rPr>
-              <w:rFonts w:ascii="Times New Roman" w:hAnsi="Times New Roman" w:cs="Times New Roman"/>
-              <w:sz w:val="24"/>
-              <w:szCs w:val="24"/>
-            </w:rPr>
-            <w:t>Vassilev</w:t>
-          </w:r>
-          <w:proofErr w:type="spellEnd"/>
-          <w:r>
-            <w:rPr>
-              <w:rFonts w:ascii="Times New Roman" w:hAnsi="Times New Roman" w:cs="Times New Roman"/>
-              <w:sz w:val="24"/>
-              <w:szCs w:val="24"/>
-            </w:rPr>
-            <w:t xml:space="preserve">, A., </w:t>
-          </w:r>
-          <w:proofErr w:type="spellStart"/>
-          <w:r>
-            <w:rPr>
-              <w:rFonts w:ascii="Times New Roman" w:hAnsi="Times New Roman" w:cs="Times New Roman"/>
-              <w:sz w:val="24"/>
-              <w:szCs w:val="24"/>
-            </w:rPr>
-            <w:t>Depamphilis</w:t>
-          </w:r>
-          <w:proofErr w:type="spellEnd"/>
-          <w:r>
-            <w:rPr>
-              <w:rFonts w:ascii="Times New Roman" w:hAnsi="Times New Roman" w:cs="Times New Roman"/>
-              <w:sz w:val="24"/>
-              <w:szCs w:val="24"/>
-            </w:rPr>
-            <w:t xml:space="preserve">, M. L., Zhao, Y., Zhang, J., Burgers, P. M., Crouch, R. J., &amp; </w:t>
-          </w:r>
-          <w:proofErr w:type="spellStart"/>
-          <w:r>
-            <w:rPr>
-              <w:rFonts w:ascii="Times New Roman" w:hAnsi="Times New Roman" w:cs="Times New Roman"/>
-              <w:sz w:val="24"/>
-              <w:szCs w:val="24"/>
-            </w:rPr>
-            <w:t>Cerritelli</w:t>
-          </w:r>
-          <w:proofErr w:type="spellEnd"/>
-          <w:r>
-            <w:rPr>
-              <w:rFonts w:ascii="Times New Roman" w:hAnsi="Times New Roman" w:cs="Times New Roman"/>
-              <w:sz w:val="24"/>
-              <w:szCs w:val="24"/>
-            </w:rPr>
-            <w:t xml:space="preserve">, S. M. (2009). Contributions of the two accessory subunits, RNASEH2B and RNASEH2C, to the activity and properties of the human RNase H2 complex. </w:t>
+            <w:t xml:space="preserve">Chon, H., Vassilev, A., Depamphilis, M. L., Zhao, Y., Zhang, J., Burgers, P. M., Crouch, R. J., &amp; Cerritelli, S. M. (2009). Contributions of the two accessory subunits, RNASEH2B and RNASEH2C, to the activity and properties of the human RNase H2 complex. </w:t>
           </w:r>
           <w:r>
             <w:rPr>
@@ -7284,7 +6999,7 @@
               <w:sz w:val="24"/>
               <w:szCs w:val="24"/>
             </w:rPr>
-            <w:t xml:space="preserve">, S., Yates, L. R., </w:t>
+            <w:t xml:space="preserve">, S., Yates, L. R., Staaf, J., Zou, X., Ramakrishna, M., Martin, S., </w:t>
           </w:r>
           <w:proofErr w:type="spellStart"/>
           <w:r>
@@ -7293,7 +7008,7 @@
               <w:sz w:val="24"/>
               <w:szCs w:val="24"/>
             </w:rPr>
-            <w:t>Staaf</w:t>
+            <w:t>Boyault</w:t>
           </w:r>
           <w:proofErr w:type="spellEnd"/>
           <w:r>
@@ -7302,7 +7017,7 @@
               <w:sz w:val="24"/>
               <w:szCs w:val="24"/>
             </w:rPr>
-            <w:t xml:space="preserve">, J., Zou, X., Ramakrishna, M., Martin, S., </w:t>
+            <w:t xml:space="preserve">, S., </w:t>
           </w:r>
           <w:proofErr w:type="spellStart"/>
           <w:r>
@@ -7311,7 +7026,7 @@
               <w:sz w:val="24"/>
               <w:szCs w:val="24"/>
             </w:rPr>
-            <w:t>Boyault</w:t>
+            <w:t>Sieuwerts</w:t>
           </w:r>
           <w:proofErr w:type="spellEnd"/>
           <w:r>
@@ -7320,7 +7035,7 @@
               <w:sz w:val="24"/>
               <w:szCs w:val="24"/>
             </w:rPr>
-            <w:t xml:space="preserve">, S., </w:t>
+            <w:t xml:space="preserve">, A. M., Simpson, P. T., King, T. A., Raine, K., Eyfjord, J. E., Kong, G., Borg, Å., Birney, E., </w:t>
           </w:r>
           <w:proofErr w:type="spellStart"/>
           <w:r>
@@ -7329,7 +7044,7 @@
               <w:sz w:val="24"/>
               <w:szCs w:val="24"/>
             </w:rPr>
-            <w:t>Sieuwerts</w:t>
+            <w:t>Stunnenberg</w:t>
           </w:r>
           <w:proofErr w:type="spellEnd"/>
           <w:r>
@@ -7338,79 +7053,7 @@
               <w:sz w:val="24"/>
               <w:szCs w:val="24"/>
             </w:rPr>
-            <w:t xml:space="preserve">, A. M., Simpson, P. T., King, T. A., Raine, K., </w:t>
-          </w:r>
-          <w:proofErr w:type="spellStart"/>
-          <w:r>
-            <w:rPr>
-              <w:rFonts w:ascii="Times New Roman" w:hAnsi="Times New Roman" w:cs="Times New Roman"/>
-              <w:sz w:val="24"/>
-              <w:szCs w:val="24"/>
-            </w:rPr>
-            <w:t>Eyfjord</w:t>
-          </w:r>
-          <w:proofErr w:type="spellEnd"/>
-          <w:r>
-            <w:rPr>
-              <w:rFonts w:ascii="Times New Roman" w:hAnsi="Times New Roman" w:cs="Times New Roman"/>
-              <w:sz w:val="24"/>
-              <w:szCs w:val="24"/>
-            </w:rPr>
-            <w:t xml:space="preserve">, J. E., Kong, G., Borg, Å., Birney, E., </w:t>
-          </w:r>
-          <w:proofErr w:type="spellStart"/>
-          <w:r>
-            <w:rPr>
-              <w:rFonts w:ascii="Times New Roman" w:hAnsi="Times New Roman" w:cs="Times New Roman"/>
-              <w:sz w:val="24"/>
-              <w:szCs w:val="24"/>
-            </w:rPr>
-            <w:t>Stunnenberg</w:t>
-          </w:r>
-          <w:proofErr w:type="spellEnd"/>
-          <w:r>
-            <w:rPr>
-              <w:rFonts w:ascii="Times New Roman" w:hAnsi="Times New Roman" w:cs="Times New Roman"/>
-              <w:sz w:val="24"/>
-              <w:szCs w:val="24"/>
-            </w:rPr>
-            <w:t xml:space="preserve">, H. G., Van De </w:t>
-          </w:r>
-          <w:proofErr w:type="spellStart"/>
-          <w:r>
-            <w:rPr>
-              <w:rFonts w:ascii="Times New Roman" w:hAnsi="Times New Roman" w:cs="Times New Roman"/>
-              <w:sz w:val="24"/>
-              <w:szCs w:val="24"/>
-            </w:rPr>
-            <w:t>Vijver</w:t>
-          </w:r>
-          <w:proofErr w:type="spellEnd"/>
-          <w:r>
-            <w:rPr>
-              <w:rFonts w:ascii="Times New Roman" w:hAnsi="Times New Roman" w:cs="Times New Roman"/>
-              <w:sz w:val="24"/>
-              <w:szCs w:val="24"/>
-            </w:rPr>
-            <w:t xml:space="preserve">, M. J., … Nik-Zainal, S. (2017). </w:t>
-          </w:r>
-          <w:proofErr w:type="spellStart"/>
-          <w:r>
-            <w:rPr>
-              <w:rFonts w:ascii="Times New Roman" w:hAnsi="Times New Roman" w:cs="Times New Roman"/>
-              <w:sz w:val="24"/>
-              <w:szCs w:val="24"/>
-            </w:rPr>
-            <w:t>HRDetect</w:t>
-          </w:r>
-          <w:proofErr w:type="spellEnd"/>
-          <w:r>
-            <w:rPr>
-              <w:rFonts w:ascii="Times New Roman" w:hAnsi="Times New Roman" w:cs="Times New Roman"/>
-              <w:sz w:val="24"/>
-              <w:szCs w:val="24"/>
-            </w:rPr>
-            <w:t xml:space="preserve"> is a predictor of BRCA1 and BRCA2 deficiency based on mutational signatures. </w:t>
+            <w:t xml:space="preserve">, H. G., Van De Vijver, M. J., … Nik-Zainal, S. (2017). HRDetect is a predictor of BRCA1 and BRCA2 deficiency based on mutational signatures. </w:t>
           </w:r>
           <w:r>
             <w:rPr>
@@ -7462,6 +7105,14 @@
               <w:szCs w:val="24"/>
             </w:rPr>
           </w:pPr>
+          <w:r>
+            <w:rPr>
+              <w:rFonts w:ascii="Times New Roman" w:hAnsi="Times New Roman" w:cs="Times New Roman"/>
+              <w:sz w:val="24"/>
+              <w:szCs w:val="24"/>
+            </w:rPr>
+            <w:t xml:space="preserve">Degasperi, A., Zou, X., Amarante, T. D., Martinez-Martinez, A., Koh, G. C. C., Dias, J. M. L., Heskin, L., </w:t>
+          </w:r>
           <w:proofErr w:type="spellStart"/>
           <w:r>
             <w:rPr>
@@ -7469,7 +7120,7 @@
               <w:sz w:val="24"/>
               <w:szCs w:val="24"/>
             </w:rPr>
-            <w:t>Degasperi</w:t>
+            <w:t>Chmelova</w:t>
           </w:r>
           <w:proofErr w:type="spellEnd"/>
           <w:r>
@@ -7478,79 +7129,7 @@
               <w:sz w:val="24"/>
               <w:szCs w:val="24"/>
             </w:rPr>
-            <w:t xml:space="preserve">, A., Zou, X., </w:t>
-          </w:r>
-          <w:proofErr w:type="spellStart"/>
-          <w:r>
-            <w:rPr>
-              <w:rFonts w:ascii="Times New Roman" w:hAnsi="Times New Roman" w:cs="Times New Roman"/>
-              <w:sz w:val="24"/>
-              <w:szCs w:val="24"/>
-            </w:rPr>
-            <w:t>Amarante</w:t>
-          </w:r>
-          <w:proofErr w:type="spellEnd"/>
-          <w:r>
-            <w:rPr>
-              <w:rFonts w:ascii="Times New Roman" w:hAnsi="Times New Roman" w:cs="Times New Roman"/>
-              <w:sz w:val="24"/>
-              <w:szCs w:val="24"/>
-            </w:rPr>
-            <w:t xml:space="preserve">, T. D., Martinez-Martinez, A., Koh, G. C. C., Dias, J. M. L., </w:t>
-          </w:r>
-          <w:proofErr w:type="spellStart"/>
-          <w:r>
-            <w:rPr>
-              <w:rFonts w:ascii="Times New Roman" w:hAnsi="Times New Roman" w:cs="Times New Roman"/>
-              <w:sz w:val="24"/>
-              <w:szCs w:val="24"/>
-            </w:rPr>
-            <w:t>Heskin</w:t>
-          </w:r>
-          <w:proofErr w:type="spellEnd"/>
-          <w:r>
-            <w:rPr>
-              <w:rFonts w:ascii="Times New Roman" w:hAnsi="Times New Roman" w:cs="Times New Roman"/>
-              <w:sz w:val="24"/>
-              <w:szCs w:val="24"/>
-            </w:rPr>
-            <w:t xml:space="preserve">, L., </w:t>
-          </w:r>
-          <w:proofErr w:type="spellStart"/>
-          <w:r>
-            <w:rPr>
-              <w:rFonts w:ascii="Times New Roman" w:hAnsi="Times New Roman" w:cs="Times New Roman"/>
-              <w:sz w:val="24"/>
-              <w:szCs w:val="24"/>
-            </w:rPr>
-            <w:t>Chmelova</w:t>
-          </w:r>
-          <w:proofErr w:type="spellEnd"/>
-          <w:r>
-            <w:rPr>
-              <w:rFonts w:ascii="Times New Roman" w:hAnsi="Times New Roman" w:cs="Times New Roman"/>
-              <w:sz w:val="24"/>
-              <w:szCs w:val="24"/>
-            </w:rPr>
-            <w:t xml:space="preserve">, L., Rinaldi, G., Wang, V. Y. W., Nanda, A. S., Bernstein, A., </w:t>
-          </w:r>
-          <w:proofErr w:type="spellStart"/>
-          <w:r>
-            <w:rPr>
-              <w:rFonts w:ascii="Times New Roman" w:hAnsi="Times New Roman" w:cs="Times New Roman"/>
-              <w:sz w:val="24"/>
-              <w:szCs w:val="24"/>
-            </w:rPr>
-            <w:t>Momen</w:t>
-          </w:r>
-          <w:proofErr w:type="spellEnd"/>
-          <w:r>
-            <w:rPr>
-              <w:rFonts w:ascii="Times New Roman" w:hAnsi="Times New Roman" w:cs="Times New Roman"/>
-              <w:sz w:val="24"/>
-              <w:szCs w:val="24"/>
-            </w:rPr>
-            <w:t xml:space="preserve">, S. E., Young, J., Perez-Gil, D., </w:t>
+            <w:t xml:space="preserve">, L., Rinaldi, G., Wang, V. Y. W., Nanda, A. S., Bernstein, A., Momen, S. E., Young, J., Perez-Gil, D., </w:t>
           </w:r>
           <w:proofErr w:type="spellStart"/>
           <w:r>
@@ -7654,7 +7233,7 @@
               <w:sz w:val="24"/>
               <w:szCs w:val="24"/>
             </w:rPr>
-            <w:t xml:space="preserve">, P. J., Berger, H., </w:t>
+            <w:t xml:space="preserve">, P. J., Berger, H., Battistini, F., Bouwman, B. A. M., Iftekhar, A., Katainen, R., </w:t>
           </w:r>
           <w:proofErr w:type="spellStart"/>
           <w:r>
@@ -7663,7 +7242,7 @@
               <w:sz w:val="24"/>
               <w:szCs w:val="24"/>
             </w:rPr>
-            <w:t>Battistini</w:t>
+            <w:t>Cajuso</w:t>
           </w:r>
           <w:proofErr w:type="spellEnd"/>
           <w:r>
@@ -7672,79 +7251,7 @@
               <w:sz w:val="24"/>
               <w:szCs w:val="24"/>
             </w:rPr>
-            <w:t xml:space="preserve">, F., </w:t>
-          </w:r>
-          <w:proofErr w:type="spellStart"/>
-          <w:r>
-            <w:rPr>
-              <w:rFonts w:ascii="Times New Roman" w:hAnsi="Times New Roman" w:cs="Times New Roman"/>
-              <w:sz w:val="24"/>
-              <w:szCs w:val="24"/>
-            </w:rPr>
-            <w:t>Bouwman</w:t>
-          </w:r>
-          <w:proofErr w:type="spellEnd"/>
-          <w:r>
-            <w:rPr>
-              <w:rFonts w:ascii="Times New Roman" w:hAnsi="Times New Roman" w:cs="Times New Roman"/>
-              <w:sz w:val="24"/>
-              <w:szCs w:val="24"/>
-            </w:rPr>
-            <w:t xml:space="preserve">, B. A. M., Iftekhar, A., Katainen, R., </w:t>
-          </w:r>
-          <w:proofErr w:type="spellStart"/>
-          <w:r>
-            <w:rPr>
-              <w:rFonts w:ascii="Times New Roman" w:hAnsi="Times New Roman" w:cs="Times New Roman"/>
-              <w:sz w:val="24"/>
-              <w:szCs w:val="24"/>
-            </w:rPr>
-            <w:t>Cajuso</w:t>
-          </w:r>
-          <w:proofErr w:type="spellEnd"/>
-          <w:r>
-            <w:rPr>
-              <w:rFonts w:ascii="Times New Roman" w:hAnsi="Times New Roman" w:cs="Times New Roman"/>
-              <w:sz w:val="24"/>
-              <w:szCs w:val="24"/>
-            </w:rPr>
-            <w:t xml:space="preserve">, T., </w:t>
-          </w:r>
-          <w:proofErr w:type="spellStart"/>
-          <w:r>
-            <w:rPr>
-              <w:rFonts w:ascii="Times New Roman" w:hAnsi="Times New Roman" w:cs="Times New Roman"/>
-              <w:sz w:val="24"/>
-              <w:szCs w:val="24"/>
-            </w:rPr>
-            <w:t>Crosetto</w:t>
-          </w:r>
-          <w:proofErr w:type="spellEnd"/>
-          <w:r>
-            <w:rPr>
-              <w:rFonts w:ascii="Times New Roman" w:hAnsi="Times New Roman" w:cs="Times New Roman"/>
-              <w:sz w:val="24"/>
-              <w:szCs w:val="24"/>
-            </w:rPr>
-            <w:t xml:space="preserve">, N., Orozco, M., </w:t>
-          </w:r>
-          <w:proofErr w:type="spellStart"/>
-          <w:r>
-            <w:rPr>
-              <w:rFonts w:ascii="Times New Roman" w:hAnsi="Times New Roman" w:cs="Times New Roman"/>
-              <w:sz w:val="24"/>
-              <w:szCs w:val="24"/>
-            </w:rPr>
-            <w:t>Aaltonen</w:t>
-          </w:r>
-          <w:proofErr w:type="spellEnd"/>
-          <w:r>
-            <w:rPr>
-              <w:rFonts w:ascii="Times New Roman" w:hAnsi="Times New Roman" w:cs="Times New Roman"/>
-              <w:sz w:val="24"/>
-              <w:szCs w:val="24"/>
-            </w:rPr>
-            <w:t xml:space="preserve">, L. A., &amp; Meyer, T. F. (2020). Colibactin DNA-damage signature indicates mutational impact in colorectal cancer. </w:t>
+            <w:t xml:space="preserve">, T., Crosetto, N., Orozco, M., Aaltonen, L. A., &amp; Meyer, T. F. (2020). Colibactin DNA-damage signature indicates mutational impact in colorectal cancer. </w:t>
           </w:r>
           <w:r>
             <w:rPr>
@@ -7830,7 +7337,7 @@
               <w:sz w:val="24"/>
               <w:szCs w:val="24"/>
             </w:rPr>
-            <w:t xml:space="preserve">, R. M., </w:t>
+            <w:t xml:space="preserve">, R. M., Elsayed, F. A., Nielsen, M., Weren, R. D. A., Palles, C., Ligtenberg, M. J. L., Vos, J. R., ten </w:t>
           </w:r>
           <w:proofErr w:type="spellStart"/>
           <w:r>
@@ -7839,7 +7346,7 @@
               <w:sz w:val="24"/>
               <w:szCs w:val="24"/>
             </w:rPr>
-            <w:t>Elsayed</w:t>
+            <w:t>Broeke</w:t>
           </w:r>
           <w:proofErr w:type="spellEnd"/>
           <w:r>
@@ -7848,115 +7355,7 @@
               <w:sz w:val="24"/>
               <w:szCs w:val="24"/>
             </w:rPr>
-            <w:t xml:space="preserve">, F. A., Nielsen, M., </w:t>
-          </w:r>
-          <w:proofErr w:type="spellStart"/>
-          <w:r>
-            <w:rPr>
-              <w:rFonts w:ascii="Times New Roman" w:hAnsi="Times New Roman" w:cs="Times New Roman"/>
-              <w:sz w:val="24"/>
-              <w:szCs w:val="24"/>
-            </w:rPr>
-            <w:t>Weren</w:t>
-          </w:r>
-          <w:proofErr w:type="spellEnd"/>
-          <w:r>
-            <w:rPr>
-              <w:rFonts w:ascii="Times New Roman" w:hAnsi="Times New Roman" w:cs="Times New Roman"/>
-              <w:sz w:val="24"/>
-              <w:szCs w:val="24"/>
-            </w:rPr>
-            <w:t xml:space="preserve">, R. D. A., </w:t>
-          </w:r>
-          <w:proofErr w:type="spellStart"/>
-          <w:r>
-            <w:rPr>
-              <w:rFonts w:ascii="Times New Roman" w:hAnsi="Times New Roman" w:cs="Times New Roman"/>
-              <w:sz w:val="24"/>
-              <w:szCs w:val="24"/>
-            </w:rPr>
-            <w:t>Palles</w:t>
-          </w:r>
-          <w:proofErr w:type="spellEnd"/>
-          <w:r>
-            <w:rPr>
-              <w:rFonts w:ascii="Times New Roman" w:hAnsi="Times New Roman" w:cs="Times New Roman"/>
-              <w:sz w:val="24"/>
-              <w:szCs w:val="24"/>
-            </w:rPr>
-            <w:t xml:space="preserve">, C., </w:t>
-          </w:r>
-          <w:proofErr w:type="spellStart"/>
-          <w:r>
-            <w:rPr>
-              <w:rFonts w:ascii="Times New Roman" w:hAnsi="Times New Roman" w:cs="Times New Roman"/>
-              <w:sz w:val="24"/>
-              <w:szCs w:val="24"/>
-            </w:rPr>
-            <w:t>Ligtenberg</w:t>
-          </w:r>
-          <w:proofErr w:type="spellEnd"/>
-          <w:r>
-            <w:rPr>
-              <w:rFonts w:ascii="Times New Roman" w:hAnsi="Times New Roman" w:cs="Times New Roman"/>
-              <w:sz w:val="24"/>
-              <w:szCs w:val="24"/>
-            </w:rPr>
-            <w:t xml:space="preserve">, M. J. L., Vos, J. R., ten </w:t>
-          </w:r>
-          <w:proofErr w:type="spellStart"/>
-          <w:r>
-            <w:rPr>
-              <w:rFonts w:ascii="Times New Roman" w:hAnsi="Times New Roman" w:cs="Times New Roman"/>
-              <w:sz w:val="24"/>
-              <w:szCs w:val="24"/>
-            </w:rPr>
-            <w:t>Broeke</w:t>
-          </w:r>
-          <w:proofErr w:type="spellEnd"/>
-          <w:r>
-            <w:rPr>
-              <w:rFonts w:ascii="Times New Roman" w:hAnsi="Times New Roman" w:cs="Times New Roman"/>
-              <w:sz w:val="24"/>
-              <w:szCs w:val="24"/>
-            </w:rPr>
-            <w:t xml:space="preserve">, S. W., de Miranda, N. F. C. C., Kuiper, R. A., </w:t>
-          </w:r>
-          <w:proofErr w:type="spellStart"/>
-          <w:r>
-            <w:rPr>
-              <w:rFonts w:ascii="Times New Roman" w:hAnsi="Times New Roman" w:cs="Times New Roman"/>
-              <w:sz w:val="24"/>
-              <w:szCs w:val="24"/>
-            </w:rPr>
-            <w:t>Kamping</w:t>
-          </w:r>
-          <w:proofErr w:type="spellEnd"/>
-          <w:r>
-            <w:rPr>
-              <w:rFonts w:ascii="Times New Roman" w:hAnsi="Times New Roman" w:cs="Times New Roman"/>
-              <w:sz w:val="24"/>
-              <w:szCs w:val="24"/>
-            </w:rPr>
-            <w:t xml:space="preserve">, E. J., Jansen, E. A. M., </w:t>
-          </w:r>
-          <w:proofErr w:type="spellStart"/>
-          <w:r>
-            <w:rPr>
-              <w:rFonts w:ascii="Times New Roman" w:hAnsi="Times New Roman" w:cs="Times New Roman"/>
-              <w:sz w:val="24"/>
-              <w:szCs w:val="24"/>
-            </w:rPr>
-            <w:t>Vink-Börger</w:t>
-          </w:r>
-          <w:proofErr w:type="spellEnd"/>
-          <w:r>
-            <w:rPr>
-              <w:rFonts w:ascii="Times New Roman" w:hAnsi="Times New Roman" w:cs="Times New Roman"/>
-              <w:sz w:val="24"/>
-              <w:szCs w:val="24"/>
-            </w:rPr>
-            <w:t xml:space="preserve">, M. E., Popp, I., Lang, A., Spier, I., </w:t>
+            <w:t xml:space="preserve">, S. W., de Miranda, N. F. C. C., Kuiper, R. A., Kamping, E. J., Jansen, E. A. M., Vink-Börger, M. E., Popp, I., Lang, A., Spier, I., </w:t>
           </w:r>
           <w:proofErr w:type="spellStart"/>
           <w:r>
@@ -8041,7 +7440,7 @@
               <w:sz w:val="24"/>
               <w:szCs w:val="24"/>
             </w:rPr>
-            <w:t xml:space="preserve">Huang, M. N., Yu, W., Teoh, W. W., </w:t>
+            <w:t xml:space="preserve">Huang, M. N., Yu, W., Teoh, W. W., Ardin, M., </w:t>
           </w:r>
           <w:proofErr w:type="spellStart"/>
           <w:r>
@@ -8050,7 +7449,7 @@
               <w:sz w:val="24"/>
               <w:szCs w:val="24"/>
             </w:rPr>
-            <w:t>Ardin</w:t>
+            <w:t>Jusakul</w:t>
           </w:r>
           <w:proofErr w:type="spellEnd"/>
           <w:r>
@@ -8059,7 +7458,7 @@
               <w:sz w:val="24"/>
               <w:szCs w:val="24"/>
             </w:rPr>
-            <w:t xml:space="preserve">, M., </w:t>
+            <w:t>, A., Ng, A. W. T., Boot, A., Abedi-</w:t>
           </w:r>
           <w:proofErr w:type="spellStart"/>
           <w:r>
@@ -8068,7 +7467,7 @@
               <w:sz w:val="24"/>
               <w:szCs w:val="24"/>
             </w:rPr>
-            <w:t>Jusakul</w:t>
+            <w:t>Ardekani</w:t>
           </w:r>
           <w:proofErr w:type="spellEnd"/>
           <w:r>
@@ -8077,7 +7476,7 @@
               <w:sz w:val="24"/>
               <w:szCs w:val="24"/>
             </w:rPr>
-            <w:t>, A., Ng, A. W. T., Boot, A., Abedi-</w:t>
+            <w:t xml:space="preserve">, B., Villar, S., Myint, S. S., Othman, R., Poon, S. L., Heguy, A., Olivier, M., Hollstein, M., Tan, P., </w:t>
           </w:r>
           <w:proofErr w:type="spellStart"/>
           <w:r>
@@ -8086,7 +7485,7 @@
               <w:sz w:val="24"/>
               <w:szCs w:val="24"/>
             </w:rPr>
-            <w:t>Ardekani</w:t>
+            <w:t>Teh</w:t>
           </w:r>
           <w:proofErr w:type="spellEnd"/>
           <w:r>
@@ -8095,133 +7494,7 @@
               <w:sz w:val="24"/>
               <w:szCs w:val="24"/>
             </w:rPr>
-            <w:t xml:space="preserve">, B., </w:t>
-          </w:r>
-          <w:proofErr w:type="spellStart"/>
-          <w:r>
-            <w:rPr>
-              <w:rFonts w:ascii="Times New Roman" w:hAnsi="Times New Roman" w:cs="Times New Roman"/>
-              <w:sz w:val="24"/>
-              <w:szCs w:val="24"/>
-            </w:rPr>
-            <w:t>Villar</w:t>
-          </w:r>
-          <w:proofErr w:type="spellEnd"/>
-          <w:r>
-            <w:rPr>
-              <w:rFonts w:ascii="Times New Roman" w:hAnsi="Times New Roman" w:cs="Times New Roman"/>
-              <w:sz w:val="24"/>
-              <w:szCs w:val="24"/>
-            </w:rPr>
-            <w:t xml:space="preserve">, S., </w:t>
-          </w:r>
-          <w:proofErr w:type="spellStart"/>
-          <w:r>
-            <w:rPr>
-              <w:rFonts w:ascii="Times New Roman" w:hAnsi="Times New Roman" w:cs="Times New Roman"/>
-              <w:sz w:val="24"/>
-              <w:szCs w:val="24"/>
-            </w:rPr>
-            <w:t>Myint</w:t>
-          </w:r>
-          <w:proofErr w:type="spellEnd"/>
-          <w:r>
-            <w:rPr>
-              <w:rFonts w:ascii="Times New Roman" w:hAnsi="Times New Roman" w:cs="Times New Roman"/>
-              <w:sz w:val="24"/>
-              <w:szCs w:val="24"/>
-            </w:rPr>
-            <w:t xml:space="preserve">, S. S., Othman, R., Poon, S. L., </w:t>
-          </w:r>
-          <w:proofErr w:type="spellStart"/>
-          <w:r>
-            <w:rPr>
-              <w:rFonts w:ascii="Times New Roman" w:hAnsi="Times New Roman" w:cs="Times New Roman"/>
-              <w:sz w:val="24"/>
-              <w:szCs w:val="24"/>
-            </w:rPr>
-            <w:t>Heguy</w:t>
-          </w:r>
-          <w:proofErr w:type="spellEnd"/>
-          <w:r>
-            <w:rPr>
-              <w:rFonts w:ascii="Times New Roman" w:hAnsi="Times New Roman" w:cs="Times New Roman"/>
-              <w:sz w:val="24"/>
-              <w:szCs w:val="24"/>
-            </w:rPr>
-            <w:t xml:space="preserve">, A., Olivier, M., </w:t>
-          </w:r>
-          <w:proofErr w:type="spellStart"/>
-          <w:r>
-            <w:rPr>
-              <w:rFonts w:ascii="Times New Roman" w:hAnsi="Times New Roman" w:cs="Times New Roman"/>
-              <w:sz w:val="24"/>
-              <w:szCs w:val="24"/>
-            </w:rPr>
-            <w:t>Hollstein</w:t>
-          </w:r>
-          <w:proofErr w:type="spellEnd"/>
-          <w:r>
-            <w:rPr>
-              <w:rFonts w:ascii="Times New Roman" w:hAnsi="Times New Roman" w:cs="Times New Roman"/>
-              <w:sz w:val="24"/>
-              <w:szCs w:val="24"/>
-            </w:rPr>
-            <w:t xml:space="preserve">, M., Tan, P., </w:t>
-          </w:r>
-          <w:proofErr w:type="spellStart"/>
-          <w:r>
-            <w:rPr>
-              <w:rFonts w:ascii="Times New Roman" w:hAnsi="Times New Roman" w:cs="Times New Roman"/>
-              <w:sz w:val="24"/>
-              <w:szCs w:val="24"/>
-            </w:rPr>
-            <w:t>Teh</w:t>
-          </w:r>
-          <w:proofErr w:type="spellEnd"/>
-          <w:r>
-            <w:rPr>
-              <w:rFonts w:ascii="Times New Roman" w:hAnsi="Times New Roman" w:cs="Times New Roman"/>
-              <w:sz w:val="24"/>
-              <w:szCs w:val="24"/>
-            </w:rPr>
-            <w:t xml:space="preserve">, B. T., </w:t>
-          </w:r>
-          <w:proofErr w:type="spellStart"/>
-          <w:r>
-            <w:rPr>
-              <w:rFonts w:ascii="Times New Roman" w:hAnsi="Times New Roman" w:cs="Times New Roman"/>
-              <w:sz w:val="24"/>
-              <w:szCs w:val="24"/>
-            </w:rPr>
-            <w:t>Sabapathy</w:t>
-          </w:r>
-          <w:proofErr w:type="spellEnd"/>
-          <w:r>
-            <w:rPr>
-              <w:rFonts w:ascii="Times New Roman" w:hAnsi="Times New Roman" w:cs="Times New Roman"/>
-              <w:sz w:val="24"/>
-              <w:szCs w:val="24"/>
-            </w:rPr>
-            <w:t xml:space="preserve">, K., </w:t>
-          </w:r>
-          <w:proofErr w:type="spellStart"/>
-          <w:r>
-            <w:rPr>
-              <w:rFonts w:ascii="Times New Roman" w:hAnsi="Times New Roman" w:cs="Times New Roman"/>
-              <w:sz w:val="24"/>
-              <w:szCs w:val="24"/>
-            </w:rPr>
-            <w:t>Zavadil</w:t>
-          </w:r>
-          <w:proofErr w:type="spellEnd"/>
-          <w:r>
-            <w:rPr>
-              <w:rFonts w:ascii="Times New Roman" w:hAnsi="Times New Roman" w:cs="Times New Roman"/>
-              <w:sz w:val="24"/>
-              <w:szCs w:val="24"/>
-            </w:rPr>
-            <w:t xml:space="preserve">, J., &amp; Rozen, S. G. (2017). Genome-scale mutational signatures of aflatoxin in cells, mice, and human tumors. </w:t>
+            <w:t xml:space="preserve">, B. T., Sabapathy, K., Zavadil, J., &amp; Rozen, S. G. (2017). Genome-scale mutational signatures of aflatoxin in cells, mice, and human tumors. </w:t>
           </w:r>
           <w:r>
             <w:rPr>
@@ -8297,43 +7570,7 @@
               <w:sz w:val="24"/>
               <w:szCs w:val="24"/>
             </w:rPr>
-            <w:t xml:space="preserve">, R., Bergstrom, E. N., He, Y., Vella, M., Wang, J., Teague, J. W., </w:t>
-          </w:r>
-          <w:proofErr w:type="spellStart"/>
-          <w:r>
-            <w:rPr>
-              <w:rFonts w:ascii="Times New Roman" w:hAnsi="Times New Roman" w:cs="Times New Roman"/>
-              <w:sz w:val="24"/>
-              <w:szCs w:val="24"/>
-            </w:rPr>
-            <w:t>Clapham</w:t>
-          </w:r>
-          <w:proofErr w:type="spellEnd"/>
-          <w:r>
-            <w:rPr>
-              <w:rFonts w:ascii="Times New Roman" w:hAnsi="Times New Roman" w:cs="Times New Roman"/>
-              <w:sz w:val="24"/>
-              <w:szCs w:val="24"/>
-            </w:rPr>
-            <w:t xml:space="preserve">, P., Moody, S., </w:t>
-          </w:r>
-          <w:proofErr w:type="spellStart"/>
-          <w:r>
-            <w:rPr>
-              <w:rFonts w:ascii="Times New Roman" w:hAnsi="Times New Roman" w:cs="Times New Roman"/>
-              <w:sz w:val="24"/>
-              <w:szCs w:val="24"/>
-            </w:rPr>
-            <w:t>Senkin</w:t>
-          </w:r>
-          <w:proofErr w:type="spellEnd"/>
-          <w:r>
-            <w:rPr>
-              <w:rFonts w:ascii="Times New Roman" w:hAnsi="Times New Roman" w:cs="Times New Roman"/>
-              <w:sz w:val="24"/>
-              <w:szCs w:val="24"/>
-            </w:rPr>
-            <w:t xml:space="preserve">, S., Li, Y. R., Riva, L., Zhang, T., Gruber, A. J., Steele, C. D., </w:t>
+            <w:t xml:space="preserve">, R., Bergstrom, E. N., He, Y., Vella, M., Wang, J., Teague, J. W., Clapham, P., Moody, S., Senkin, S., Li, Y. R., Riva, L., Zhang, T., Gruber, A. J., Steele, C. D., </w:t>
           </w:r>
           <w:proofErr w:type="spellStart"/>
           <w:r>
@@ -8421,6 +7658,14 @@
               <w:szCs w:val="24"/>
             </w:rPr>
           </w:pPr>
+          <w:r>
+            <w:rPr>
+              <w:rFonts w:ascii="Times New Roman" w:hAnsi="Times New Roman" w:cs="Times New Roman"/>
+              <w:sz w:val="24"/>
+              <w:szCs w:val="24"/>
+            </w:rPr>
+            <w:t xml:space="preserve">Jin, H., </w:t>
+          </w:r>
           <w:proofErr w:type="spellStart"/>
           <w:r>
             <w:rPr>
@@ -8428,7 +7673,7 @@
               <w:sz w:val="24"/>
               <w:szCs w:val="24"/>
             </w:rPr>
-            <w:t>Jin</w:t>
+            <w:t>Gulhan</w:t>
           </w:r>
           <w:proofErr w:type="spellEnd"/>
           <w:r>
@@ -8437,61 +7682,7 @@
               <w:sz w:val="24"/>
               <w:szCs w:val="24"/>
             </w:rPr>
-            <w:t xml:space="preserve">, H., </w:t>
-          </w:r>
-          <w:proofErr w:type="spellStart"/>
-          <w:r>
-            <w:rPr>
-              <w:rFonts w:ascii="Times New Roman" w:hAnsi="Times New Roman" w:cs="Times New Roman"/>
-              <w:sz w:val="24"/>
-              <w:szCs w:val="24"/>
-            </w:rPr>
-            <w:t>Gulhan</w:t>
-          </w:r>
-          <w:proofErr w:type="spellEnd"/>
-          <w:r>
-            <w:rPr>
-              <w:rFonts w:ascii="Times New Roman" w:hAnsi="Times New Roman" w:cs="Times New Roman"/>
-              <w:sz w:val="24"/>
-              <w:szCs w:val="24"/>
-            </w:rPr>
-            <w:t>, D. C., Geiger, B., Ben-</w:t>
-          </w:r>
-          <w:proofErr w:type="spellStart"/>
-          <w:r>
-            <w:rPr>
-              <w:rFonts w:ascii="Times New Roman" w:hAnsi="Times New Roman" w:cs="Times New Roman"/>
-              <w:sz w:val="24"/>
-              <w:szCs w:val="24"/>
-            </w:rPr>
-            <w:t>Isvy</w:t>
-          </w:r>
-          <w:proofErr w:type="spellEnd"/>
-          <w:r>
-            <w:rPr>
-              <w:rFonts w:ascii="Times New Roman" w:hAnsi="Times New Roman" w:cs="Times New Roman"/>
-              <w:sz w:val="24"/>
-              <w:szCs w:val="24"/>
-            </w:rPr>
-            <w:t xml:space="preserve">, D., </w:t>
-          </w:r>
-          <w:proofErr w:type="spellStart"/>
-          <w:r>
-            <w:rPr>
-              <w:rFonts w:ascii="Times New Roman" w:hAnsi="Times New Roman" w:cs="Times New Roman"/>
-              <w:sz w:val="24"/>
-              <w:szCs w:val="24"/>
-            </w:rPr>
-            <w:t>Geng</w:t>
-          </w:r>
-          <w:proofErr w:type="spellEnd"/>
-          <w:r>
-            <w:rPr>
-              <w:rFonts w:ascii="Times New Roman" w:hAnsi="Times New Roman" w:cs="Times New Roman"/>
-              <w:sz w:val="24"/>
-              <w:szCs w:val="24"/>
-            </w:rPr>
-            <w:t xml:space="preserve">, D., </w:t>
+            <w:t xml:space="preserve">, D. C., Geiger, B., Ben-Isvy, D., Geng, D., </w:t>
           </w:r>
           <w:proofErr w:type="spellStart"/>
           <w:r>
@@ -8613,43 +7804,7 @@
               <w:sz w:val="24"/>
               <w:szCs w:val="24"/>
             </w:rPr>
-            <w:t xml:space="preserve">, S., Joel, M., Nanda, A. S., Nagy, E., Gomez, C., </w:t>
-          </w:r>
-          <w:proofErr w:type="spellStart"/>
-          <w:r>
-            <w:rPr>
-              <w:rFonts w:ascii="Times New Roman" w:hAnsi="Times New Roman" w:cs="Times New Roman"/>
-              <w:sz w:val="24"/>
-              <w:szCs w:val="24"/>
-            </w:rPr>
-            <w:t>Degasperi</w:t>
-          </w:r>
-          <w:proofErr w:type="spellEnd"/>
-          <w:r>
-            <w:rPr>
-              <w:rFonts w:ascii="Times New Roman" w:hAnsi="Times New Roman" w:cs="Times New Roman"/>
-              <w:sz w:val="24"/>
-              <w:szCs w:val="24"/>
-            </w:rPr>
-            <w:t xml:space="preserve">, A., Harris, R., Jackson, S. P., </w:t>
-          </w:r>
-          <w:proofErr w:type="spellStart"/>
-          <w:r>
-            <w:rPr>
-              <w:rFonts w:ascii="Times New Roman" w:hAnsi="Times New Roman" w:cs="Times New Roman"/>
-              <w:sz w:val="24"/>
-              <w:szCs w:val="24"/>
-            </w:rPr>
-            <w:t>Arlt</w:t>
-          </w:r>
-          <w:proofErr w:type="spellEnd"/>
-          <w:r>
-            <w:rPr>
-              <w:rFonts w:ascii="Times New Roman" w:hAnsi="Times New Roman" w:cs="Times New Roman"/>
-              <w:sz w:val="24"/>
-              <w:szCs w:val="24"/>
-            </w:rPr>
-            <w:t xml:space="preserve">, V. M., Phillips, D. H., &amp; Nik-Zainal, S. (2019). A Compendium of Mutational Signatures of Environmental Agents. </w:t>
+            <w:t xml:space="preserve">, S., Joel, M., Nanda, A. S., Nagy, E., Gomez, C., Degasperi, A., Harris, R., Jackson, S. P., Arlt, V. M., Phillips, D. H., &amp; Nik-Zainal, S. (2019). A Compendium of Mutational Signatures of Environmental Agents. </w:t>
           </w:r>
           <w:r>
             <w:rPr>
@@ -8725,7 +7880,25 @@
               <w:sz w:val="24"/>
               <w:szCs w:val="24"/>
             </w:rPr>
-            <w:t xml:space="preserve">, R., &amp; Rozen, S. G. (2021). Mutational processes in cancer preferentially affect binding of particular transcription factors. </w:t>
+            <w:t xml:space="preserve">, R., &amp; Rozen, S. G. (2021). Mutational processes in cancer preferentially affect binding of </w:t>
+          </w:r>
+          <w:proofErr w:type="gramStart"/>
+          <w:r>
+            <w:rPr>
+              <w:rFonts w:ascii="Times New Roman" w:hAnsi="Times New Roman" w:cs="Times New Roman"/>
+              <w:sz w:val="24"/>
+              <w:szCs w:val="24"/>
+            </w:rPr>
+            <w:t>particular transcription</w:t>
+          </w:r>
+          <w:proofErr w:type="gramEnd"/>
+          <w:r>
+            <w:rPr>
+              <w:rFonts w:ascii="Times New Roman" w:hAnsi="Times New Roman" w:cs="Times New Roman"/>
+              <w:sz w:val="24"/>
+              <w:szCs w:val="24"/>
+            </w:rPr>
+            <w:t xml:space="preserve"> factors. </w:t>
           </w:r>
           <w:r>
             <w:rPr>
@@ -8842,25 +8015,7 @@
               <w:sz w:val="24"/>
               <w:szCs w:val="24"/>
             </w:rPr>
-            <w:t xml:space="preserve">Ng, A. W. T., Poon, S. L., Huang, M. N., Lim, J. Q., Boot, A., Yu, W., Suzuki, Y., </w:t>
-          </w:r>
-          <w:proofErr w:type="spellStart"/>
-          <w:r>
-            <w:rPr>
-              <w:rFonts w:ascii="Times New Roman" w:hAnsi="Times New Roman" w:cs="Times New Roman"/>
-              <w:sz w:val="24"/>
-              <w:szCs w:val="24"/>
-            </w:rPr>
-            <w:t>Thangaraju</w:t>
-          </w:r>
-          <w:proofErr w:type="spellEnd"/>
-          <w:r>
-            <w:rPr>
-              <w:rFonts w:ascii="Times New Roman" w:hAnsi="Times New Roman" w:cs="Times New Roman"/>
-              <w:sz w:val="24"/>
-              <w:szCs w:val="24"/>
-            </w:rPr>
-            <w:t xml:space="preserve">, S., Ng, C. C. Y., Tan, P., Pang, S.-T., Huang, H.-Y., Yu, M.-C., Lee, P.-H., Hsieh, S.-Y., Chang, A. Y., Bin, †, </w:t>
+            <w:t xml:space="preserve">Ng, A. W. T., Poon, S. L., Huang, M. N., Lim, J. Q., Boot, A., Yu, W., Suzuki, Y., Thangaraju, S., Ng, C. C. Y., Tan, P., Pang, S.-T., Huang, H.-Y., Yu, M.-C., Lee, P.-H., Hsieh, S.-Y., Chang, A. Y., Bin, †, </w:t>
           </w:r>
           <w:proofErr w:type="spellStart"/>
           <w:r>
@@ -8918,61 +8073,7 @@
               <w:sz w:val="24"/>
               <w:szCs w:val="24"/>
             </w:rPr>
-            <w:t xml:space="preserve">Nik-Zainal, S., Alexandrov, L. B., Wedge, D. C., Van Loo, P., Greenman, C. D., Raine, K., Jones, D., Hinton, J., Marshall, J., </w:t>
-          </w:r>
-          <w:proofErr w:type="spellStart"/>
-          <w:r>
-            <w:rPr>
-              <w:rFonts w:ascii="Times New Roman" w:hAnsi="Times New Roman" w:cs="Times New Roman"/>
-              <w:sz w:val="24"/>
-              <w:szCs w:val="24"/>
-            </w:rPr>
-            <w:t>Stebbings</w:t>
-          </w:r>
-          <w:proofErr w:type="spellEnd"/>
-          <w:r>
-            <w:rPr>
-              <w:rFonts w:ascii="Times New Roman" w:hAnsi="Times New Roman" w:cs="Times New Roman"/>
-              <w:sz w:val="24"/>
-              <w:szCs w:val="24"/>
-            </w:rPr>
-            <w:t xml:space="preserve">, L. A., Menzies, A., Martin, S., Leung, K., Chen, L., Leroy, C., Ramakrishna, M., </w:t>
-          </w:r>
-          <w:proofErr w:type="spellStart"/>
-          <w:r>
-            <w:rPr>
-              <w:rFonts w:ascii="Times New Roman" w:hAnsi="Times New Roman" w:cs="Times New Roman"/>
-              <w:sz w:val="24"/>
-              <w:szCs w:val="24"/>
-            </w:rPr>
-            <w:t>Rance</w:t>
-          </w:r>
-          <w:proofErr w:type="spellEnd"/>
-          <w:r>
-            <w:rPr>
-              <w:rFonts w:ascii="Times New Roman" w:hAnsi="Times New Roman" w:cs="Times New Roman"/>
-              <w:sz w:val="24"/>
-              <w:szCs w:val="24"/>
-            </w:rPr>
-            <w:t xml:space="preserve">, R., Lau, K. W., </w:t>
-          </w:r>
-          <w:proofErr w:type="spellStart"/>
-          <w:r>
-            <w:rPr>
-              <w:rFonts w:ascii="Times New Roman" w:hAnsi="Times New Roman" w:cs="Times New Roman"/>
-              <w:sz w:val="24"/>
-              <w:szCs w:val="24"/>
-            </w:rPr>
-            <w:t>Mudie</w:t>
-          </w:r>
-          <w:proofErr w:type="spellEnd"/>
-          <w:r>
-            <w:rPr>
-              <w:rFonts w:ascii="Times New Roman" w:hAnsi="Times New Roman" w:cs="Times New Roman"/>
-              <w:sz w:val="24"/>
-              <w:szCs w:val="24"/>
-            </w:rPr>
-            <w:t xml:space="preserve">, L. J., … Stratton, M. R. (2012). Mutational processes molding the genomes of 21 breast cancers. </w:t>
+            <w:t xml:space="preserve">Nik-Zainal, S., Alexandrov, L. B., Wedge, D. C., Van Loo, P., Greenman, C. D., Raine, K., Jones, D., Hinton, J., Marshall, J., Stebbings, L. A., Menzies, A., Martin, S., Leung, K., Chen, L., Leroy, C., Ramakrishna, M., Rance, R., Lau, K. W., Mudie, L. J., … Stratton, M. R. (2012). Mutational processes molding the genomes of 21 breast cancers. </w:t>
           </w:r>
           <w:r>
             <w:rPr>
@@ -9066,7 +8167,7 @@
               <w:sz w:val="24"/>
               <w:szCs w:val="24"/>
             </w:rPr>
-            <w:t xml:space="preserve">, N., de </w:t>
+            <w:t xml:space="preserve">, N., de Bruijn, E., Shale, C., </w:t>
           </w:r>
           <w:proofErr w:type="spellStart"/>
           <w:r>
@@ -9075,7 +8176,7 @@
               <w:sz w:val="24"/>
               <w:szCs w:val="24"/>
             </w:rPr>
-            <w:t>Bruijn</w:t>
+            <w:t>Duyvesteyn</w:t>
           </w:r>
           <w:proofErr w:type="spellEnd"/>
           <w:r>
@@ -9084,7 +8185,7 @@
               <w:sz w:val="24"/>
               <w:szCs w:val="24"/>
             </w:rPr>
-            <w:t xml:space="preserve">, E., Shale, C., </w:t>
+            <w:t xml:space="preserve">, K., Haidari, S., van Hoeck, A., Onstenk, W., </w:t>
           </w:r>
           <w:proofErr w:type="spellStart"/>
           <w:r>
@@ -9093,7 +8194,7 @@
               <w:sz w:val="24"/>
               <w:szCs w:val="24"/>
             </w:rPr>
-            <w:t>Duyvesteyn</w:t>
+            <w:t>Roepman</w:t>
           </w:r>
           <w:proofErr w:type="spellEnd"/>
           <w:r>
@@ -9102,7 +8203,7 @@
               <w:sz w:val="24"/>
               <w:szCs w:val="24"/>
             </w:rPr>
-            <w:t xml:space="preserve">, K., Haidari, S., van </w:t>
+            <w:t xml:space="preserve">, P., Voda, M., </w:t>
           </w:r>
           <w:proofErr w:type="spellStart"/>
           <w:r>
@@ -9111,7 +8212,7 @@
               <w:sz w:val="24"/>
               <w:szCs w:val="24"/>
             </w:rPr>
-            <w:t>Hoeck</w:t>
+            <w:t>Bloemendal</w:t>
           </w:r>
           <w:proofErr w:type="spellEnd"/>
           <w:r>
@@ -9120,7 +8221,7 @@
               <w:sz w:val="24"/>
               <w:szCs w:val="24"/>
             </w:rPr>
-            <w:t xml:space="preserve">, A., </w:t>
+            <w:t>, H. J., Tjan-</w:t>
           </w:r>
           <w:proofErr w:type="spellStart"/>
           <w:r>
@@ -9129,7 +8230,7 @@
               <w:sz w:val="24"/>
               <w:szCs w:val="24"/>
             </w:rPr>
-            <w:t>Onstenk</w:t>
+            <w:t>Heijnen</w:t>
           </w:r>
           <w:proofErr w:type="spellEnd"/>
           <w:r>
@@ -9138,7 +8239,7 @@
               <w:sz w:val="24"/>
               <w:szCs w:val="24"/>
             </w:rPr>
-            <w:t xml:space="preserve">, W., </w:t>
+            <w:t xml:space="preserve">, V. C. G., van </w:t>
           </w:r>
           <w:proofErr w:type="spellStart"/>
           <w:r>
@@ -9147,7 +8248,7 @@
               <w:sz w:val="24"/>
               <w:szCs w:val="24"/>
             </w:rPr>
-            <w:t>Roepman</w:t>
+            <w:t>Herpen</w:t>
           </w:r>
           <w:proofErr w:type="spellEnd"/>
           <w:r>
@@ -9156,7 +8257,7 @@
               <w:sz w:val="24"/>
               <w:szCs w:val="24"/>
             </w:rPr>
-            <w:t xml:space="preserve">, P., </w:t>
+            <w:t xml:space="preserve">, C. M. L., </w:t>
           </w:r>
           <w:proofErr w:type="spellStart"/>
           <w:r>
@@ -9165,7 +8266,7 @@
               <w:sz w:val="24"/>
               <w:szCs w:val="24"/>
             </w:rPr>
-            <w:t>Voda</w:t>
+            <w:t>Labots</w:t>
           </w:r>
           <w:proofErr w:type="spellEnd"/>
           <w:r>
@@ -9174,97 +8275,7 @@
               <w:sz w:val="24"/>
               <w:szCs w:val="24"/>
             </w:rPr>
-            <w:t xml:space="preserve">, M., </w:t>
-          </w:r>
-          <w:proofErr w:type="spellStart"/>
-          <w:r>
-            <w:rPr>
-              <w:rFonts w:ascii="Times New Roman" w:hAnsi="Times New Roman" w:cs="Times New Roman"/>
-              <w:sz w:val="24"/>
-              <w:szCs w:val="24"/>
-            </w:rPr>
-            <w:t>Bloemendal</w:t>
-          </w:r>
-          <w:proofErr w:type="spellEnd"/>
-          <w:r>
-            <w:rPr>
-              <w:rFonts w:ascii="Times New Roman" w:hAnsi="Times New Roman" w:cs="Times New Roman"/>
-              <w:sz w:val="24"/>
-              <w:szCs w:val="24"/>
-            </w:rPr>
-            <w:t xml:space="preserve">, H. J., </w:t>
-          </w:r>
-          <w:proofErr w:type="spellStart"/>
-          <w:r>
-            <w:rPr>
-              <w:rFonts w:ascii="Times New Roman" w:hAnsi="Times New Roman" w:cs="Times New Roman"/>
-              <w:sz w:val="24"/>
-              <w:szCs w:val="24"/>
-            </w:rPr>
-            <w:t>Tjan-Heijnen</w:t>
-          </w:r>
-          <w:proofErr w:type="spellEnd"/>
-          <w:r>
-            <w:rPr>
-              <w:rFonts w:ascii="Times New Roman" w:hAnsi="Times New Roman" w:cs="Times New Roman"/>
-              <w:sz w:val="24"/>
-              <w:szCs w:val="24"/>
-            </w:rPr>
-            <w:t xml:space="preserve">, V. C. G., van </w:t>
-          </w:r>
-          <w:proofErr w:type="spellStart"/>
-          <w:r>
-            <w:rPr>
-              <w:rFonts w:ascii="Times New Roman" w:hAnsi="Times New Roman" w:cs="Times New Roman"/>
-              <w:sz w:val="24"/>
-              <w:szCs w:val="24"/>
-            </w:rPr>
-            <w:t>Herpen</w:t>
-          </w:r>
-          <w:proofErr w:type="spellEnd"/>
-          <w:r>
-            <w:rPr>
-              <w:rFonts w:ascii="Times New Roman" w:hAnsi="Times New Roman" w:cs="Times New Roman"/>
-              <w:sz w:val="24"/>
-              <w:szCs w:val="24"/>
-            </w:rPr>
-            <w:t xml:space="preserve">, C. M. L., </w:t>
-          </w:r>
-          <w:proofErr w:type="spellStart"/>
-          <w:r>
-            <w:rPr>
-              <w:rFonts w:ascii="Times New Roman" w:hAnsi="Times New Roman" w:cs="Times New Roman"/>
-              <w:sz w:val="24"/>
-              <w:szCs w:val="24"/>
-            </w:rPr>
-            <w:t>Labots</w:t>
-          </w:r>
-          <w:proofErr w:type="spellEnd"/>
-          <w:r>
-            <w:rPr>
-              <w:rFonts w:ascii="Times New Roman" w:hAnsi="Times New Roman" w:cs="Times New Roman"/>
-              <w:sz w:val="24"/>
-              <w:szCs w:val="24"/>
-            </w:rPr>
-            <w:t xml:space="preserve">, M., </w:t>
-          </w:r>
-          <w:proofErr w:type="spellStart"/>
-          <w:r>
-            <w:rPr>
-              <w:rFonts w:ascii="Times New Roman" w:hAnsi="Times New Roman" w:cs="Times New Roman"/>
-              <w:sz w:val="24"/>
-              <w:szCs w:val="24"/>
-            </w:rPr>
-            <w:t>Witteveen</w:t>
-          </w:r>
-          <w:proofErr w:type="spellEnd"/>
-          <w:r>
-            <w:rPr>
-              <w:rFonts w:ascii="Times New Roman" w:hAnsi="Times New Roman" w:cs="Times New Roman"/>
-              <w:sz w:val="24"/>
-              <w:szCs w:val="24"/>
-            </w:rPr>
-            <w:t xml:space="preserve">, P. O., Smit, E. F., </w:t>
+            <w:t xml:space="preserve">, M., Witteveen, P. O., Smit, E. F., </w:t>
           </w:r>
           <w:proofErr w:type="spellStart"/>
           <w:r>
@@ -9428,9 +8439,8 @@
         </w:p>
       </w:sdtContent>
     </w:sdt>
-    <w:bookmarkEnd w:id="0" w:displacedByCustomXml="prev"/>
     <w:sectPr>
-      <w:footerReference w:type="default" r:id="rId15"/>
+      <w:footerReference w:type="default" r:id="rId16"/>
       <w:pgSz w:w="12240" w:h="15840"/>
       <w:pgMar w:top="1440" w:right="1440" w:bottom="1440" w:left="1440" w:header="720" w:footer="720" w:gutter="0"/>
       <w:cols w:space="720"/>
@@ -9441,8 +8451,8 @@
 </file>
 
 <file path=word/comments.xml><?xml version="1.0" encoding="utf-8"?>
-<w:comments xmlns:wpc="http://schemas.microsoft.com/office/word/2010/wordprocessingCanvas" xmlns:cx="http://schemas.microsoft.com/office/drawing/2014/chartex" xmlns:cx1="http://schemas.microsoft.com/office/drawing/2015/9/8/chartex" xmlns:cx2="http://schemas.microsoft.com/office/drawing/2015/10/21/chartex" xmlns:cx3="http://schemas.microsoft.com/office/drawing/2016/5/9/chartex" xmlns:cx4="http://schemas.microsoft.com/office/drawing/2016/5/10/chartex" xmlns:cx5="http://schemas.microsoft.com/office/drawing/2016/5/11/chartex" xmlns:cx6="http://schemas.microsoft.com/office/drawing/2016/5/12/chartex" xmlns:cx7="http://schemas.microsoft.com/office/drawing/2016/5/13/chartex" xmlns:cx8="http://schemas.microsoft.com/office/drawing/2016/5/14/chartex" xmlns:mc="http://schemas.openxmlformats.org/markup-compatibility/2006" xmlns:aink="http://schemas.microsoft.com/office/drawing/2016/ink" xmlns:am3d="http://schemas.microsoft.com/office/drawing/2017/model3d" xmlns:o="urn:schemas-microsoft-com:office:office" xmlns:r="http://schemas.openxmlformats.org/officeDocument/2006/relationships" xmlns:m="http://schemas.openxmlformats.org/officeDocument/2006/math" xmlns:v="urn:schemas-microsoft-com:vml" xmlns:wp14="http://schemas.microsoft.com/office/word/2010/wordprocessingDrawing" xmlns:wp="http://schemas.openxmlformats.org/drawingml/2006/wordprocessingDrawing" xmlns:w10="urn:schemas-microsoft-com:office:word" xmlns:w="http://schemas.openxmlformats.org/wordprocessingml/2006/main" xmlns:w14="http://schemas.microsoft.com/office/word/2010/wordml" xmlns:w15="http://schemas.microsoft.com/office/word/2012/wordml" xmlns:w16cid="http://schemas.microsoft.com/office/word/2016/wordml/cid" xmlns:w16se="http://schemas.microsoft.com/office/word/2015/wordml/symex" xmlns:wpg="http://schemas.microsoft.com/office/word/2010/wordprocessingGroup" xmlns:wpi="http://schemas.microsoft.com/office/word/2010/wordprocessingInk" xmlns:wne="http://schemas.microsoft.com/office/word/2006/wordml" xmlns:wps="http://schemas.microsoft.com/office/word/2010/wordprocessingShape" mc:Ignorable="w14 w15 w16se w16cid wp14">
-  <w:comment w:id="1" w:author="Mo Liu" w:date="2024-08-14T16:09:00Z" w:initials="ML">
+<w:comments xmlns:wpc="http://schemas.microsoft.com/office/word/2010/wordprocessingCanvas" xmlns:cx="http://schemas.microsoft.com/office/drawing/2014/chartex" xmlns:cx1="http://schemas.microsoft.com/office/drawing/2015/9/8/chartex" xmlns:cx2="http://schemas.microsoft.com/office/drawing/2015/10/21/chartex" xmlns:cx3="http://schemas.microsoft.com/office/drawing/2016/5/9/chartex" xmlns:cx4="http://schemas.microsoft.com/office/drawing/2016/5/10/chartex" xmlns:cx5="http://schemas.microsoft.com/office/drawing/2016/5/11/chartex" xmlns:cx6="http://schemas.microsoft.com/office/drawing/2016/5/12/chartex" xmlns:cx7="http://schemas.microsoft.com/office/drawing/2016/5/13/chartex" xmlns:cx8="http://schemas.microsoft.com/office/drawing/2016/5/14/chartex" xmlns:mc="http://schemas.openxmlformats.org/markup-compatibility/2006" xmlns:aink="http://schemas.microsoft.com/office/drawing/2016/ink" xmlns:am3d="http://schemas.microsoft.com/office/drawing/2017/model3d" xmlns:o="urn:schemas-microsoft-com:office:office" xmlns:oel="http://schemas.microsoft.com/office/2019/extlst" xmlns:r="http://schemas.openxmlformats.org/officeDocument/2006/relationships" xmlns:m="http://schemas.openxmlformats.org/officeDocument/2006/math" xmlns:v="urn:schemas-microsoft-com:vml" xmlns:wp14="http://schemas.microsoft.com/office/word/2010/wordprocessingDrawing" xmlns:wp="http://schemas.openxmlformats.org/drawingml/2006/wordprocessingDrawing" xmlns:w10="urn:schemas-microsoft-com:office:word" xmlns:w="http://schemas.openxmlformats.org/wordprocessingml/2006/main" xmlns:w14="http://schemas.microsoft.com/office/word/2010/wordml" xmlns:w15="http://schemas.microsoft.com/office/word/2012/wordml" xmlns:w16cex="http://schemas.microsoft.com/office/word/2018/wordml/cex" xmlns:w16cid="http://schemas.microsoft.com/office/word/2016/wordml/cid" xmlns:w16="http://schemas.microsoft.com/office/word/2018/wordml" xmlns:w16du="http://schemas.microsoft.com/office/word/2023/wordml/word16du" xmlns:w16sdtdh="http://schemas.microsoft.com/office/word/2020/wordml/sdtdatahash" xmlns:w16se="http://schemas.microsoft.com/office/word/2015/wordml/symex" xmlns:wpg="http://schemas.microsoft.com/office/word/2010/wordprocessingGroup" xmlns:wpi="http://schemas.microsoft.com/office/word/2010/wordprocessingInk" xmlns:wne="http://schemas.microsoft.com/office/word/2006/wordml" xmlns:wps="http://schemas.microsoft.com/office/word/2010/wordprocessingShape" mc:Ignorable="w14 w15 w16se w16cid w16 w16cex w16sdtdh w16du wp14">
+  <w:comment w:id="3" w:author="Mo Liu" w:date="2024-08-14T16:09:00Z" w:initials="ML">
     <w:p>
       <w:pPr>
         <w:pStyle w:val="CommentText"/>
@@ -9482,7 +8492,7 @@
       </w:r>
     </w:p>
   </w:comment>
-  <w:comment w:id="2" w:author="Mo Liu" w:date="2024-08-14T16:10:00Z" w:initials="ML">
+  <w:comment w:id="4" w:author="Mo Liu" w:date="2024-08-14T16:10:00Z" w:initials="ML">
     <w:p>
       <w:pPr>
         <w:pStyle w:val="CommentText"/>
@@ -9498,7 +8508,7 @@
       </w:r>
     </w:p>
   </w:comment>
-  <w:comment w:id="3" w:author="Mo Liu" w:date="2024-08-14T16:11:00Z" w:initials="ML">
+  <w:comment w:id="5" w:author="Mo Liu" w:date="2024-08-14T16:11:00Z" w:initials="ML">
     <w:p>
       <w:pPr>
         <w:pStyle w:val="CommentText"/>
@@ -9510,15 +8520,7 @@
         <w:annotationRef/>
       </w:r>
       <w:r>
-        <w:t xml:space="preserve">Need to check the guide RNA sequence and how the experiment was done. Not sure if </w:t>
-      </w:r>
-      <w:proofErr w:type="spellStart"/>
-      <w:r>
-        <w:t>Arnoud</w:t>
-      </w:r>
-      <w:proofErr w:type="spellEnd"/>
-      <w:r>
-        <w:t xml:space="preserve"> wrote this down somewhere?</w:t>
+        <w:t>Need to check the guide RNA sequence and how the experiment was done. Not sure if Arnoud wrote this down somewhere?</w:t>
       </w:r>
     </w:p>
   </w:comment>
@@ -9526,7 +8528,7 @@
 </file>
 
 <file path=word/commentsExtended.xml><?xml version="1.0" encoding="utf-8"?>
-<w15:commentsEx xmlns:wpc="http://schemas.microsoft.com/office/word/2010/wordprocessingCanvas" xmlns:cx="http://schemas.microsoft.com/office/drawing/2014/chartex" xmlns:cx1="http://schemas.microsoft.com/office/drawing/2015/9/8/chartex" xmlns:cx2="http://schemas.microsoft.com/office/drawing/2015/10/21/chartex" xmlns:cx3="http://schemas.microsoft.com/office/drawing/2016/5/9/chartex" xmlns:cx4="http://schemas.microsoft.com/office/drawing/2016/5/10/chartex" xmlns:cx5="http://schemas.microsoft.com/office/drawing/2016/5/11/chartex" xmlns:cx6="http://schemas.microsoft.com/office/drawing/2016/5/12/chartex" xmlns:cx7="http://schemas.microsoft.com/office/drawing/2016/5/13/chartex" xmlns:cx8="http://schemas.microsoft.com/office/drawing/2016/5/14/chartex" xmlns:mc="http://schemas.openxmlformats.org/markup-compatibility/2006" xmlns:aink="http://schemas.microsoft.com/office/drawing/2016/ink" xmlns:am3d="http://schemas.microsoft.com/office/drawing/2017/model3d" xmlns:o="urn:schemas-microsoft-com:office:office" xmlns:r="http://schemas.openxmlformats.org/officeDocument/2006/relationships" xmlns:m="http://schemas.openxmlformats.org/officeDocument/2006/math" xmlns:v="urn:schemas-microsoft-com:vml" xmlns:wp14="http://schemas.microsoft.com/office/word/2010/wordprocessingDrawing" xmlns:wp="http://schemas.openxmlformats.org/drawingml/2006/wordprocessingDrawing" xmlns:w10="urn:schemas-microsoft-com:office:word" xmlns:w="http://schemas.openxmlformats.org/wordprocessingml/2006/main" xmlns:w14="http://schemas.microsoft.com/office/word/2010/wordml" xmlns:w15="http://schemas.microsoft.com/office/word/2012/wordml" xmlns:w16cid="http://schemas.microsoft.com/office/word/2016/wordml/cid" xmlns:w16se="http://schemas.microsoft.com/office/word/2015/wordml/symex" xmlns:wpg="http://schemas.microsoft.com/office/word/2010/wordprocessingGroup" xmlns:wpi="http://schemas.microsoft.com/office/word/2010/wordprocessingInk" xmlns:wne="http://schemas.microsoft.com/office/word/2006/wordml" xmlns:wps="http://schemas.microsoft.com/office/word/2010/wordprocessingShape" mc:Ignorable="w14 w15 w16se w16cid wp14">
+<w15:commentsEx xmlns:wpc="http://schemas.microsoft.com/office/word/2010/wordprocessingCanvas" xmlns:cx="http://schemas.microsoft.com/office/drawing/2014/chartex" xmlns:cx1="http://schemas.microsoft.com/office/drawing/2015/9/8/chartex" xmlns:cx2="http://schemas.microsoft.com/office/drawing/2015/10/21/chartex" xmlns:cx3="http://schemas.microsoft.com/office/drawing/2016/5/9/chartex" xmlns:cx4="http://schemas.microsoft.com/office/drawing/2016/5/10/chartex" xmlns:cx5="http://schemas.microsoft.com/office/drawing/2016/5/11/chartex" xmlns:cx6="http://schemas.microsoft.com/office/drawing/2016/5/12/chartex" xmlns:cx7="http://schemas.microsoft.com/office/drawing/2016/5/13/chartex" xmlns:cx8="http://schemas.microsoft.com/office/drawing/2016/5/14/chartex" xmlns:mc="http://schemas.openxmlformats.org/markup-compatibility/2006" xmlns:aink="http://schemas.microsoft.com/office/drawing/2016/ink" xmlns:am3d="http://schemas.microsoft.com/office/drawing/2017/model3d" xmlns:o="urn:schemas-microsoft-com:office:office" xmlns:oel="http://schemas.microsoft.com/office/2019/extlst" xmlns:r="http://schemas.openxmlformats.org/officeDocument/2006/relationships" xmlns:m="http://schemas.openxmlformats.org/officeDocument/2006/math" xmlns:v="urn:schemas-microsoft-com:vml" xmlns:wp14="http://schemas.microsoft.com/office/word/2010/wordprocessingDrawing" xmlns:wp="http://schemas.openxmlformats.org/drawingml/2006/wordprocessingDrawing" xmlns:w10="urn:schemas-microsoft-com:office:word" xmlns:w="http://schemas.openxmlformats.org/wordprocessingml/2006/main" xmlns:w14="http://schemas.microsoft.com/office/word/2010/wordml" xmlns:w15="http://schemas.microsoft.com/office/word/2012/wordml" xmlns:w16cex="http://schemas.microsoft.com/office/word/2018/wordml/cex" xmlns:w16cid="http://schemas.microsoft.com/office/word/2016/wordml/cid" xmlns:w16="http://schemas.microsoft.com/office/word/2018/wordml" xmlns:w16du="http://schemas.microsoft.com/office/word/2023/wordml/word16du" xmlns:w16sdtdh="http://schemas.microsoft.com/office/word/2020/wordml/sdtdatahash" xmlns:w16se="http://schemas.microsoft.com/office/word/2015/wordml/symex" xmlns:wpg="http://schemas.microsoft.com/office/word/2010/wordprocessingGroup" xmlns:wpi="http://schemas.microsoft.com/office/word/2010/wordprocessingInk" xmlns:wne="http://schemas.microsoft.com/office/word/2006/wordml" xmlns:wps="http://schemas.microsoft.com/office/word/2010/wordprocessingShape" mc:Ignorable="w14 w15 w16se w16cid w16 w16cex w16sdtdh w16du wp14">
   <w15:commentEx w15:paraId="458E586C" w15:done="0"/>
   <w15:commentEx w15:paraId="03C54A59" w15:done="0"/>
   <w15:commentEx w15:paraId="73942C79" w15:done="0"/>
@@ -9542,7 +8544,7 @@
 </file>
 
 <file path=word/commentsIds.xml><?xml version="1.0" encoding="utf-8"?>
-<w16cid:commentsIds xmlns:wpc="http://schemas.microsoft.com/office/word/2010/wordprocessingCanvas" xmlns:cx="http://schemas.microsoft.com/office/drawing/2014/chartex" xmlns:cx1="http://schemas.microsoft.com/office/drawing/2015/9/8/chartex" xmlns:cx2="http://schemas.microsoft.com/office/drawing/2015/10/21/chartex" xmlns:cx3="http://schemas.microsoft.com/office/drawing/2016/5/9/chartex" xmlns:cx4="http://schemas.microsoft.com/office/drawing/2016/5/10/chartex" xmlns:cx5="http://schemas.microsoft.com/office/drawing/2016/5/11/chartex" xmlns:cx6="http://schemas.microsoft.com/office/drawing/2016/5/12/chartex" xmlns:cx7="http://schemas.microsoft.com/office/drawing/2016/5/13/chartex" xmlns:cx8="http://schemas.microsoft.com/office/drawing/2016/5/14/chartex" xmlns:mc="http://schemas.openxmlformats.org/markup-compatibility/2006" xmlns:aink="http://schemas.microsoft.com/office/drawing/2016/ink" xmlns:am3d="http://schemas.microsoft.com/office/drawing/2017/model3d" xmlns:o="urn:schemas-microsoft-com:office:office" xmlns:r="http://schemas.openxmlformats.org/officeDocument/2006/relationships" xmlns:m="http://schemas.openxmlformats.org/officeDocument/2006/math" xmlns:v="urn:schemas-microsoft-com:vml" xmlns:wp14="http://schemas.microsoft.com/office/word/2010/wordprocessingDrawing" xmlns:wp="http://schemas.openxmlformats.org/drawingml/2006/wordprocessingDrawing" xmlns:w10="urn:schemas-microsoft-com:office:word" xmlns:w="http://schemas.openxmlformats.org/wordprocessingml/2006/main" xmlns:w14="http://schemas.microsoft.com/office/word/2010/wordml" xmlns:w15="http://schemas.microsoft.com/office/word/2012/wordml" xmlns:w16cid="http://schemas.microsoft.com/office/word/2016/wordml/cid" xmlns:w16se="http://schemas.microsoft.com/office/word/2015/wordml/symex" xmlns:wpg="http://schemas.microsoft.com/office/word/2010/wordprocessingGroup" xmlns:wpi="http://schemas.microsoft.com/office/word/2010/wordprocessingInk" xmlns:wne="http://schemas.microsoft.com/office/word/2006/wordml" xmlns:wps="http://schemas.microsoft.com/office/word/2010/wordprocessingShape" mc:Ignorable="w14 w15 w16se w16cid wp14">
+<w16cid:commentsIds xmlns:wpc="http://schemas.microsoft.com/office/word/2010/wordprocessingCanvas" xmlns:cx="http://schemas.microsoft.com/office/drawing/2014/chartex" xmlns:cx1="http://schemas.microsoft.com/office/drawing/2015/9/8/chartex" xmlns:cx2="http://schemas.microsoft.com/office/drawing/2015/10/21/chartex" xmlns:cx3="http://schemas.microsoft.com/office/drawing/2016/5/9/chartex" xmlns:cx4="http://schemas.microsoft.com/office/drawing/2016/5/10/chartex" xmlns:cx5="http://schemas.microsoft.com/office/drawing/2016/5/11/chartex" xmlns:cx6="http://schemas.microsoft.com/office/drawing/2016/5/12/chartex" xmlns:cx7="http://schemas.microsoft.com/office/drawing/2016/5/13/chartex" xmlns:cx8="http://schemas.microsoft.com/office/drawing/2016/5/14/chartex" xmlns:mc="http://schemas.openxmlformats.org/markup-compatibility/2006" xmlns:aink="http://schemas.microsoft.com/office/drawing/2016/ink" xmlns:am3d="http://schemas.microsoft.com/office/drawing/2017/model3d" xmlns:o="urn:schemas-microsoft-com:office:office" xmlns:oel="http://schemas.microsoft.com/office/2019/extlst" xmlns:r="http://schemas.openxmlformats.org/officeDocument/2006/relationships" xmlns:m="http://schemas.openxmlformats.org/officeDocument/2006/math" xmlns:v="urn:schemas-microsoft-com:vml" xmlns:wp14="http://schemas.microsoft.com/office/word/2010/wordprocessingDrawing" xmlns:wp="http://schemas.openxmlformats.org/drawingml/2006/wordprocessingDrawing" xmlns:w10="urn:schemas-microsoft-com:office:word" xmlns:w="http://schemas.openxmlformats.org/wordprocessingml/2006/main" xmlns:w14="http://schemas.microsoft.com/office/word/2010/wordml" xmlns:w15="http://schemas.microsoft.com/office/word/2012/wordml" xmlns:w16cex="http://schemas.microsoft.com/office/word/2018/wordml/cex" xmlns:w16cid="http://schemas.microsoft.com/office/word/2016/wordml/cid" xmlns:w16="http://schemas.microsoft.com/office/word/2018/wordml" xmlns:w16du="http://schemas.microsoft.com/office/word/2023/wordml/word16du" xmlns:w16sdtdh="http://schemas.microsoft.com/office/word/2020/wordml/sdtdatahash" xmlns:w16se="http://schemas.microsoft.com/office/word/2015/wordml/symex" xmlns:wpg="http://schemas.microsoft.com/office/word/2010/wordprocessingGroup" xmlns:wpi="http://schemas.microsoft.com/office/word/2010/wordprocessingInk" xmlns:wne="http://schemas.microsoft.com/office/word/2006/wordml" xmlns:wps="http://schemas.microsoft.com/office/word/2010/wordprocessingShape" mc:Ignorable="w14 w15 w16se w16cid w16 w16cex w16sdtdh w16du wp14">
   <w16cid:commentId w16cid:paraId="458E586C" w16cid:durableId="7F47C14F"/>
   <w16cid:commentId w16cid:paraId="03C54A59" w16cid:durableId="72A43287"/>
   <w16cid:commentId w16cid:paraId="73942C79" w16cid:durableId="0D96E701"/>
@@ -9550,7 +8552,7 @@
 </file>
 
 <file path=word/endnotes.xml><?xml version="1.0" encoding="utf-8"?>
-<w:endnotes xmlns:wpc="http://schemas.microsoft.com/office/word/2010/wordprocessingCanvas" xmlns:cx="http://schemas.microsoft.com/office/drawing/2014/chartex" xmlns:cx1="http://schemas.microsoft.com/office/drawing/2015/9/8/chartex" xmlns:cx2="http://schemas.microsoft.com/office/drawing/2015/10/21/chartex" xmlns:cx3="http://schemas.microsoft.com/office/drawing/2016/5/9/chartex" xmlns:cx4="http://schemas.microsoft.com/office/drawing/2016/5/10/chartex" xmlns:cx5="http://schemas.microsoft.com/office/drawing/2016/5/11/chartex" xmlns:cx6="http://schemas.microsoft.com/office/drawing/2016/5/12/chartex" xmlns:cx7="http://schemas.microsoft.com/office/drawing/2016/5/13/chartex" xmlns:cx8="http://schemas.microsoft.com/office/drawing/2016/5/14/chartex" xmlns:mc="http://schemas.openxmlformats.org/markup-compatibility/2006" xmlns:aink="http://schemas.microsoft.com/office/drawing/2016/ink" xmlns:am3d="http://schemas.microsoft.com/office/drawing/2017/model3d" xmlns:o="urn:schemas-microsoft-com:office:office" xmlns:r="http://schemas.openxmlformats.org/officeDocument/2006/relationships" xmlns:m="http://schemas.openxmlformats.org/officeDocument/2006/math" xmlns:v="urn:schemas-microsoft-com:vml" xmlns:wp14="http://schemas.microsoft.com/office/word/2010/wordprocessingDrawing" xmlns:wp="http://schemas.openxmlformats.org/drawingml/2006/wordprocessingDrawing" xmlns:w10="urn:schemas-microsoft-com:office:word" xmlns:w="http://schemas.openxmlformats.org/wordprocessingml/2006/main" xmlns:w14="http://schemas.microsoft.com/office/word/2010/wordml" xmlns:w15="http://schemas.microsoft.com/office/word/2012/wordml" xmlns:w16cid="http://schemas.microsoft.com/office/word/2016/wordml/cid" xmlns:w16se="http://schemas.microsoft.com/office/word/2015/wordml/symex" xmlns:wpg="http://schemas.microsoft.com/office/word/2010/wordprocessingGroup" xmlns:wpi="http://schemas.microsoft.com/office/word/2010/wordprocessingInk" xmlns:wne="http://schemas.microsoft.com/office/word/2006/wordml" xmlns:wps="http://schemas.microsoft.com/office/word/2010/wordprocessingShape" mc:Ignorable="w14 w15 w16se w16cid wp14">
+<w:endnotes xmlns:wpc="http://schemas.microsoft.com/office/word/2010/wordprocessingCanvas" xmlns:cx="http://schemas.microsoft.com/office/drawing/2014/chartex" xmlns:cx1="http://schemas.microsoft.com/office/drawing/2015/9/8/chartex" xmlns:cx2="http://schemas.microsoft.com/office/drawing/2015/10/21/chartex" xmlns:cx3="http://schemas.microsoft.com/office/drawing/2016/5/9/chartex" xmlns:cx4="http://schemas.microsoft.com/office/drawing/2016/5/10/chartex" xmlns:cx5="http://schemas.microsoft.com/office/drawing/2016/5/11/chartex" xmlns:cx6="http://schemas.microsoft.com/office/drawing/2016/5/12/chartex" xmlns:cx7="http://schemas.microsoft.com/office/drawing/2016/5/13/chartex" xmlns:cx8="http://schemas.microsoft.com/office/drawing/2016/5/14/chartex" xmlns:mc="http://schemas.openxmlformats.org/markup-compatibility/2006" xmlns:aink="http://schemas.microsoft.com/office/drawing/2016/ink" xmlns:am3d="http://schemas.microsoft.com/office/drawing/2017/model3d" xmlns:o="urn:schemas-microsoft-com:office:office" xmlns:oel="http://schemas.microsoft.com/office/2019/extlst" xmlns:r="http://schemas.openxmlformats.org/officeDocument/2006/relationships" xmlns:m="http://schemas.openxmlformats.org/officeDocument/2006/math" xmlns:v="urn:schemas-microsoft-com:vml" xmlns:wp14="http://schemas.microsoft.com/office/word/2010/wordprocessingDrawing" xmlns:wp="http://schemas.openxmlformats.org/drawingml/2006/wordprocessingDrawing" xmlns:w10="urn:schemas-microsoft-com:office:word" xmlns:w="http://schemas.openxmlformats.org/wordprocessingml/2006/main" xmlns:w14="http://schemas.microsoft.com/office/word/2010/wordml" xmlns:w15="http://schemas.microsoft.com/office/word/2012/wordml" xmlns:w16cex="http://schemas.microsoft.com/office/word/2018/wordml/cex" xmlns:w16cid="http://schemas.microsoft.com/office/word/2016/wordml/cid" xmlns:w16="http://schemas.microsoft.com/office/word/2018/wordml" xmlns:w16du="http://schemas.microsoft.com/office/word/2023/wordml/word16du" xmlns:w16sdtdh="http://schemas.microsoft.com/office/word/2020/wordml/sdtdatahash" xmlns:w16se="http://schemas.microsoft.com/office/word/2015/wordml/symex" xmlns:wpg="http://schemas.microsoft.com/office/word/2010/wordprocessingGroup" xmlns:wpi="http://schemas.microsoft.com/office/word/2010/wordprocessingInk" xmlns:wne="http://schemas.microsoft.com/office/word/2006/wordml" xmlns:wps="http://schemas.microsoft.com/office/word/2010/wordprocessingShape" mc:Ignorable="w14 w15 w16se w16cid w16 w16cex w16sdtdh w16du wp14">
   <w:endnote w:type="separator" w:id="-1">
     <w:p>
       <w:pPr>
@@ -9575,7 +8577,7 @@
 </file>
 
 <file path=word/footer1.xml><?xml version="1.0" encoding="utf-8"?>
-<w:ftr xmlns:wpc="http://schemas.microsoft.com/office/word/2010/wordprocessingCanvas" xmlns:cx="http://schemas.microsoft.com/office/drawing/2014/chartex" xmlns:cx1="http://schemas.microsoft.com/office/drawing/2015/9/8/chartex" xmlns:cx2="http://schemas.microsoft.com/office/drawing/2015/10/21/chartex" xmlns:cx3="http://schemas.microsoft.com/office/drawing/2016/5/9/chartex" xmlns:cx4="http://schemas.microsoft.com/office/drawing/2016/5/10/chartex" xmlns:cx5="http://schemas.microsoft.com/office/drawing/2016/5/11/chartex" xmlns:cx6="http://schemas.microsoft.com/office/drawing/2016/5/12/chartex" xmlns:cx7="http://schemas.microsoft.com/office/drawing/2016/5/13/chartex" xmlns:cx8="http://schemas.microsoft.com/office/drawing/2016/5/14/chartex" xmlns:mc="http://schemas.openxmlformats.org/markup-compatibility/2006" xmlns:aink="http://schemas.microsoft.com/office/drawing/2016/ink" xmlns:am3d="http://schemas.microsoft.com/office/drawing/2017/model3d" xmlns:o="urn:schemas-microsoft-com:office:office" xmlns:r="http://schemas.openxmlformats.org/officeDocument/2006/relationships" xmlns:m="http://schemas.openxmlformats.org/officeDocument/2006/math" xmlns:v="urn:schemas-microsoft-com:vml" xmlns:wp14="http://schemas.microsoft.com/office/word/2010/wordprocessingDrawing" xmlns:wp="http://schemas.openxmlformats.org/drawingml/2006/wordprocessingDrawing" xmlns:w10="urn:schemas-microsoft-com:office:word" xmlns:w="http://schemas.openxmlformats.org/wordprocessingml/2006/main" xmlns:w14="http://schemas.microsoft.com/office/word/2010/wordml" xmlns:w15="http://schemas.microsoft.com/office/word/2012/wordml" xmlns:w16cid="http://schemas.microsoft.com/office/word/2016/wordml/cid" xmlns:w16se="http://schemas.microsoft.com/office/word/2015/wordml/symex" xmlns:wpg="http://schemas.microsoft.com/office/word/2010/wordprocessingGroup" xmlns:wpi="http://schemas.microsoft.com/office/word/2010/wordprocessingInk" xmlns:wne="http://schemas.microsoft.com/office/word/2006/wordml" xmlns:wps="http://schemas.microsoft.com/office/word/2010/wordprocessingShape" mc:Ignorable="w14 w15 w16se w16cid wp14">
+<w:ftr xmlns:wpc="http://schemas.microsoft.com/office/word/2010/wordprocessingCanvas" xmlns:cx="http://schemas.microsoft.com/office/drawing/2014/chartex" xmlns:cx1="http://schemas.microsoft.com/office/drawing/2015/9/8/chartex" xmlns:cx2="http://schemas.microsoft.com/office/drawing/2015/10/21/chartex" xmlns:cx3="http://schemas.microsoft.com/office/drawing/2016/5/9/chartex" xmlns:cx4="http://schemas.microsoft.com/office/drawing/2016/5/10/chartex" xmlns:cx5="http://schemas.microsoft.com/office/drawing/2016/5/11/chartex" xmlns:cx6="http://schemas.microsoft.com/office/drawing/2016/5/12/chartex" xmlns:cx7="http://schemas.microsoft.com/office/drawing/2016/5/13/chartex" xmlns:cx8="http://schemas.microsoft.com/office/drawing/2016/5/14/chartex" xmlns:mc="http://schemas.openxmlformats.org/markup-compatibility/2006" xmlns:aink="http://schemas.microsoft.com/office/drawing/2016/ink" xmlns:am3d="http://schemas.microsoft.com/office/drawing/2017/model3d" xmlns:o="urn:schemas-microsoft-com:office:office" xmlns:oel="http://schemas.microsoft.com/office/2019/extlst" xmlns:r="http://schemas.openxmlformats.org/officeDocument/2006/relationships" xmlns:m="http://schemas.openxmlformats.org/officeDocument/2006/math" xmlns:v="urn:schemas-microsoft-com:vml" xmlns:wp14="http://schemas.microsoft.com/office/word/2010/wordprocessingDrawing" xmlns:wp="http://schemas.openxmlformats.org/drawingml/2006/wordprocessingDrawing" xmlns:w10="urn:schemas-microsoft-com:office:word" xmlns:w="http://schemas.openxmlformats.org/wordprocessingml/2006/main" xmlns:w14="http://schemas.microsoft.com/office/word/2010/wordml" xmlns:w15="http://schemas.microsoft.com/office/word/2012/wordml" xmlns:w16cex="http://schemas.microsoft.com/office/word/2018/wordml/cex" xmlns:w16cid="http://schemas.microsoft.com/office/word/2016/wordml/cid" xmlns:w16="http://schemas.microsoft.com/office/word/2018/wordml" xmlns:w16du="http://schemas.microsoft.com/office/word/2023/wordml/word16du" xmlns:w16sdtdh="http://schemas.microsoft.com/office/word/2020/wordml/sdtdatahash" xmlns:w16se="http://schemas.microsoft.com/office/word/2015/wordml/symex" xmlns:wpg="http://schemas.microsoft.com/office/word/2010/wordprocessingGroup" xmlns:wpi="http://schemas.microsoft.com/office/word/2010/wordprocessingInk" xmlns:wne="http://schemas.microsoft.com/office/word/2006/wordml" xmlns:wps="http://schemas.microsoft.com/office/word/2010/wordprocessingShape" mc:Ignorable="w14 w15 w16se w16cid w16 w16cex w16sdtdh w16du wp14">
   <w:p>
     <w:pPr>
       <w:pStyle w:val="Footer"/>
@@ -9654,7 +8656,7 @@
 </file>
 
 <file path=word/footnotes.xml><?xml version="1.0" encoding="utf-8"?>
-<w:footnotes xmlns:wpc="http://schemas.microsoft.com/office/word/2010/wordprocessingCanvas" xmlns:cx="http://schemas.microsoft.com/office/drawing/2014/chartex" xmlns:cx1="http://schemas.microsoft.com/office/drawing/2015/9/8/chartex" xmlns:cx2="http://schemas.microsoft.com/office/drawing/2015/10/21/chartex" xmlns:cx3="http://schemas.microsoft.com/office/drawing/2016/5/9/chartex" xmlns:cx4="http://schemas.microsoft.com/office/drawing/2016/5/10/chartex" xmlns:cx5="http://schemas.microsoft.com/office/drawing/2016/5/11/chartex" xmlns:cx6="http://schemas.microsoft.com/office/drawing/2016/5/12/chartex" xmlns:cx7="http://schemas.microsoft.com/office/drawing/2016/5/13/chartex" xmlns:cx8="http://schemas.microsoft.com/office/drawing/2016/5/14/chartex" xmlns:mc="http://schemas.openxmlformats.org/markup-compatibility/2006" xmlns:aink="http://schemas.microsoft.com/office/drawing/2016/ink" xmlns:am3d="http://schemas.microsoft.com/office/drawing/2017/model3d" xmlns:o="urn:schemas-microsoft-com:office:office" xmlns:r="http://schemas.openxmlformats.org/officeDocument/2006/relationships" xmlns:m="http://schemas.openxmlformats.org/officeDocument/2006/math" xmlns:v="urn:schemas-microsoft-com:vml" xmlns:wp14="http://schemas.microsoft.com/office/word/2010/wordprocessingDrawing" xmlns:wp="http://schemas.openxmlformats.org/drawingml/2006/wordprocessingDrawing" xmlns:w10="urn:schemas-microsoft-com:office:word" xmlns:w="http://schemas.openxmlformats.org/wordprocessingml/2006/main" xmlns:w14="http://schemas.microsoft.com/office/word/2010/wordml" xmlns:w15="http://schemas.microsoft.com/office/word/2012/wordml" xmlns:w16cid="http://schemas.microsoft.com/office/word/2016/wordml/cid" xmlns:w16se="http://schemas.microsoft.com/office/word/2015/wordml/symex" xmlns:wpg="http://schemas.microsoft.com/office/word/2010/wordprocessingGroup" xmlns:wpi="http://schemas.microsoft.com/office/word/2010/wordprocessingInk" xmlns:wne="http://schemas.microsoft.com/office/word/2006/wordml" xmlns:wps="http://schemas.microsoft.com/office/word/2010/wordprocessingShape" mc:Ignorable="w14 w15 w16se w16cid wp14">
+<w:footnotes xmlns:wpc="http://schemas.microsoft.com/office/word/2010/wordprocessingCanvas" xmlns:cx="http://schemas.microsoft.com/office/drawing/2014/chartex" xmlns:cx1="http://schemas.microsoft.com/office/drawing/2015/9/8/chartex" xmlns:cx2="http://schemas.microsoft.com/office/drawing/2015/10/21/chartex" xmlns:cx3="http://schemas.microsoft.com/office/drawing/2016/5/9/chartex" xmlns:cx4="http://schemas.microsoft.com/office/drawing/2016/5/10/chartex" xmlns:cx5="http://schemas.microsoft.com/office/drawing/2016/5/11/chartex" xmlns:cx6="http://schemas.microsoft.com/office/drawing/2016/5/12/chartex" xmlns:cx7="http://schemas.microsoft.com/office/drawing/2016/5/13/chartex" xmlns:cx8="http://schemas.microsoft.com/office/drawing/2016/5/14/chartex" xmlns:mc="http://schemas.openxmlformats.org/markup-compatibility/2006" xmlns:aink="http://schemas.microsoft.com/office/drawing/2016/ink" xmlns:am3d="http://schemas.microsoft.com/office/drawing/2017/model3d" xmlns:o="urn:schemas-microsoft-com:office:office" xmlns:oel="http://schemas.microsoft.com/office/2019/extlst" xmlns:r="http://schemas.openxmlformats.org/officeDocument/2006/relationships" xmlns:m="http://schemas.openxmlformats.org/officeDocument/2006/math" xmlns:v="urn:schemas-microsoft-com:vml" xmlns:wp14="http://schemas.microsoft.com/office/word/2010/wordprocessingDrawing" xmlns:wp="http://schemas.openxmlformats.org/drawingml/2006/wordprocessingDrawing" xmlns:w10="urn:schemas-microsoft-com:office:word" xmlns:w="http://schemas.openxmlformats.org/wordprocessingml/2006/main" xmlns:w14="http://schemas.microsoft.com/office/word/2010/wordml" xmlns:w15="http://schemas.microsoft.com/office/word/2012/wordml" xmlns:w16cex="http://schemas.microsoft.com/office/word/2018/wordml/cex" xmlns:w16cid="http://schemas.microsoft.com/office/word/2016/wordml/cid" xmlns:w16="http://schemas.microsoft.com/office/word/2018/wordml" xmlns:w16du="http://schemas.microsoft.com/office/word/2023/wordml/word16du" xmlns:w16sdtdh="http://schemas.microsoft.com/office/word/2020/wordml/sdtdatahash" xmlns:w16se="http://schemas.microsoft.com/office/word/2015/wordml/symex" xmlns:wpg="http://schemas.microsoft.com/office/word/2010/wordprocessingGroup" xmlns:wpi="http://schemas.microsoft.com/office/word/2010/wordprocessingInk" xmlns:wne="http://schemas.microsoft.com/office/word/2006/wordml" xmlns:wps="http://schemas.microsoft.com/office/word/2010/wordprocessingShape" mc:Ignorable="w14 w15 w16se w16cid w16 w16cex w16sdtdh w16du wp14">
   <w:footnote w:type="separator" w:id="-1">
     <w:p>
       <w:pPr>
@@ -9679,7 +8681,10 @@
 </file>
 
 <file path=word/people.xml><?xml version="1.0" encoding="utf-8"?>
-<w15:people xmlns:wpc="http://schemas.microsoft.com/office/word/2010/wordprocessingCanvas" xmlns:cx="http://schemas.microsoft.com/office/drawing/2014/chartex" xmlns:cx1="http://schemas.microsoft.com/office/drawing/2015/9/8/chartex" xmlns:cx2="http://schemas.microsoft.com/office/drawing/2015/10/21/chartex" xmlns:cx3="http://schemas.microsoft.com/office/drawing/2016/5/9/chartex" xmlns:cx4="http://schemas.microsoft.com/office/drawing/2016/5/10/chartex" xmlns:cx5="http://schemas.microsoft.com/office/drawing/2016/5/11/chartex" xmlns:cx6="http://schemas.microsoft.com/office/drawing/2016/5/12/chartex" xmlns:cx7="http://schemas.microsoft.com/office/drawing/2016/5/13/chartex" xmlns:cx8="http://schemas.microsoft.com/office/drawing/2016/5/14/chartex" xmlns:mc="http://schemas.openxmlformats.org/markup-compatibility/2006" xmlns:aink="http://schemas.microsoft.com/office/drawing/2016/ink" xmlns:am3d="http://schemas.microsoft.com/office/drawing/2017/model3d" xmlns:o="urn:schemas-microsoft-com:office:office" xmlns:r="http://schemas.openxmlformats.org/officeDocument/2006/relationships" xmlns:m="http://schemas.openxmlformats.org/officeDocument/2006/math" xmlns:v="urn:schemas-microsoft-com:vml" xmlns:wp14="http://schemas.microsoft.com/office/word/2010/wordprocessingDrawing" xmlns:wp="http://schemas.openxmlformats.org/drawingml/2006/wordprocessingDrawing" xmlns:w10="urn:schemas-microsoft-com:office:word" xmlns:w="http://schemas.openxmlformats.org/wordprocessingml/2006/main" xmlns:w14="http://schemas.microsoft.com/office/word/2010/wordml" xmlns:w15="http://schemas.microsoft.com/office/word/2012/wordml" xmlns:w16cid="http://schemas.microsoft.com/office/word/2016/wordml/cid" xmlns:w16se="http://schemas.microsoft.com/office/word/2015/wordml/symex" xmlns:wpg="http://schemas.microsoft.com/office/word/2010/wordprocessingGroup" xmlns:wpi="http://schemas.microsoft.com/office/word/2010/wordprocessingInk" xmlns:wne="http://schemas.microsoft.com/office/word/2006/wordml" xmlns:wps="http://schemas.microsoft.com/office/word/2010/wordprocessingShape" mc:Ignorable="w14 w15 w16se w16cid wp14">
+<w15:people xmlns:wpc="http://schemas.microsoft.com/office/word/2010/wordprocessingCanvas" xmlns:cx="http://schemas.microsoft.com/office/drawing/2014/chartex" xmlns:cx1="http://schemas.microsoft.com/office/drawing/2015/9/8/chartex" xmlns:cx2="http://schemas.microsoft.com/office/drawing/2015/10/21/chartex" xmlns:cx3="http://schemas.microsoft.com/office/drawing/2016/5/9/chartex" xmlns:cx4="http://schemas.microsoft.com/office/drawing/2016/5/10/chartex" xmlns:cx5="http://schemas.microsoft.com/office/drawing/2016/5/11/chartex" xmlns:cx6="http://schemas.microsoft.com/office/drawing/2016/5/12/chartex" xmlns:cx7="http://schemas.microsoft.com/office/drawing/2016/5/13/chartex" xmlns:cx8="http://schemas.microsoft.com/office/drawing/2016/5/14/chartex" xmlns:mc="http://schemas.openxmlformats.org/markup-compatibility/2006" xmlns:aink="http://schemas.microsoft.com/office/drawing/2016/ink" xmlns:am3d="http://schemas.microsoft.com/office/drawing/2017/model3d" xmlns:o="urn:schemas-microsoft-com:office:office" xmlns:oel="http://schemas.microsoft.com/office/2019/extlst" xmlns:r="http://schemas.openxmlformats.org/officeDocument/2006/relationships" xmlns:m="http://schemas.openxmlformats.org/officeDocument/2006/math" xmlns:v="urn:schemas-microsoft-com:vml" xmlns:wp14="http://schemas.microsoft.com/office/word/2010/wordprocessingDrawing" xmlns:wp="http://schemas.openxmlformats.org/drawingml/2006/wordprocessingDrawing" xmlns:w10="urn:schemas-microsoft-com:office:word" xmlns:w="http://schemas.openxmlformats.org/wordprocessingml/2006/main" xmlns:w14="http://schemas.microsoft.com/office/word/2010/wordml" xmlns:w15="http://schemas.microsoft.com/office/word/2012/wordml" xmlns:w16cex="http://schemas.microsoft.com/office/word/2018/wordml/cex" xmlns:w16cid="http://schemas.microsoft.com/office/word/2016/wordml/cid" xmlns:w16="http://schemas.microsoft.com/office/word/2018/wordml" xmlns:w16du="http://schemas.microsoft.com/office/word/2023/wordml/word16du" xmlns:w16sdtdh="http://schemas.microsoft.com/office/word/2020/wordml/sdtdatahash" xmlns:w16se="http://schemas.microsoft.com/office/word/2015/wordml/symex" xmlns:wpg="http://schemas.microsoft.com/office/word/2010/wordprocessingGroup" xmlns:wpi="http://schemas.microsoft.com/office/word/2010/wordprocessingInk" xmlns:wne="http://schemas.microsoft.com/office/word/2006/wordml" xmlns:wps="http://schemas.microsoft.com/office/word/2010/wordprocessingShape" mc:Ignorable="w14 w15 w16se w16cid w16 w16cex w16sdtdh w16du wp14">
+  <w15:person w15:author="Steve Rozen, Ph.D.">
+    <w15:presenceInfo w15:providerId="AD" w15:userId="S::sr110@duke.edu::353c2d17-3cdb-4a29-814d-ac1fc6c1765d"/>
+  </w15:person>
   <w15:person w15:author="Mo Liu">
     <w15:presenceInfo w15:providerId="Windows Live" w15:userId="e9c7212a1ac174da"/>
   </w15:person>
@@ -9687,7 +8692,7 @@
 </file>
 
 <file path=word/styles.xml><?xml version="1.0" encoding="utf-8"?>
-<w:styles xmlns:mc="http://schemas.openxmlformats.org/markup-compatibility/2006" xmlns:r="http://schemas.openxmlformats.org/officeDocument/2006/relationships" xmlns:w="http://schemas.openxmlformats.org/wordprocessingml/2006/main" xmlns:w14="http://schemas.microsoft.com/office/word/2010/wordml" xmlns:w15="http://schemas.microsoft.com/office/word/2012/wordml" xmlns:w16cid="http://schemas.microsoft.com/office/word/2016/wordml/cid" xmlns:w16se="http://schemas.microsoft.com/office/word/2015/wordml/symex" mc:Ignorable="w14 w15 w16se w16cid">
+<w:styles xmlns:mc="http://schemas.openxmlformats.org/markup-compatibility/2006" xmlns:r="http://schemas.openxmlformats.org/officeDocument/2006/relationships" xmlns:w="http://schemas.openxmlformats.org/wordprocessingml/2006/main" xmlns:w14="http://schemas.microsoft.com/office/word/2010/wordml" xmlns:w15="http://schemas.microsoft.com/office/word/2012/wordml" xmlns:w16cex="http://schemas.microsoft.com/office/word/2018/wordml/cex" xmlns:w16cid="http://schemas.microsoft.com/office/word/2016/wordml/cid" xmlns:w16="http://schemas.microsoft.com/office/word/2018/wordml" xmlns:w16du="http://schemas.microsoft.com/office/word/2023/wordml/word16du" xmlns:w16sdtdh="http://schemas.microsoft.com/office/word/2020/wordml/sdtdatahash" xmlns:w16se="http://schemas.microsoft.com/office/word/2015/wordml/symex" mc:Ignorable="w14 w15 w16se w16cid w16 w16cex w16sdtdh w16du">
   <w:docDefaults>
     <w:rPrDefault>
       <w:rPr>
@@ -9703,7 +8708,7 @@
       </w:pPr>
     </w:pPrDefault>
   </w:docDefaults>
-  <w:latentStyles w:defLockedState="0" w:defUIPriority="99" w:defSemiHidden="0" w:defUnhideWhenUsed="0" w:defQFormat="0" w:count="375">
+  <w:latentStyles w:defLockedState="0" w:defUIPriority="99" w:defSemiHidden="0" w:defUnhideWhenUsed="0" w:defQFormat="0" w:count="376">
     <w:lsdException w:name="Normal" w:uiPriority="0" w:qFormat="1"/>
     <w:lsdException w:name="heading 1" w:uiPriority="9" w:qFormat="1"/>
     <w:lsdException w:name="heading 2" w:semiHidden="1" w:uiPriority="9" w:unhideWhenUsed="1" w:qFormat="1"/>
@@ -10079,6 +9084,7 @@
     <w:lsdException w:name="Smart Hyperlink" w:semiHidden="1" w:unhideWhenUsed="1"/>
     <w:lsdException w:name="Hashtag" w:semiHidden="1" w:unhideWhenUsed="1"/>
     <w:lsdException w:name="Unresolved Mention" w:semiHidden="1" w:unhideWhenUsed="1"/>
+    <w:lsdException w:name="Smart Link" w:semiHidden="1" w:unhideWhenUsed="1"/>
   </w:latentStyles>
   <w:style w:type="paragraph" w:default="1" w:styleId="Normal">
     <w:name w:val="Normal"/>
@@ -10290,11 +9296,21 @@
       <w:szCs w:val="18"/>
     </w:rPr>
   </w:style>
+  <w:style w:type="paragraph" w:styleId="Revision">
+    <w:name w:val="Revision"/>
+    <w:hidden/>
+    <w:uiPriority w:val="99"/>
+    <w:semiHidden/>
+    <w:rsid w:val="003A63AB"/>
+    <w:pPr>
+      <w:spacing w:after="0" w:line="240" w:lineRule="auto"/>
+    </w:pPr>
+  </w:style>
 </w:styles>
 </file>
 
 <file path=word/glossary/document.xml><?xml version="1.0" encoding="utf-8"?>
-<w:glossaryDocument xmlns:wpc="http://schemas.microsoft.com/office/word/2010/wordprocessingCanvas" xmlns:cx="http://schemas.microsoft.com/office/drawing/2014/chartex" xmlns:cx1="http://schemas.microsoft.com/office/drawing/2015/9/8/chartex" xmlns:cx2="http://schemas.microsoft.com/office/drawing/2015/10/21/chartex" xmlns:cx3="http://schemas.microsoft.com/office/drawing/2016/5/9/chartex" xmlns:cx4="http://schemas.microsoft.com/office/drawing/2016/5/10/chartex" xmlns:cx5="http://schemas.microsoft.com/office/drawing/2016/5/11/chartex" xmlns:cx6="http://schemas.microsoft.com/office/drawing/2016/5/12/chartex" xmlns:cx7="http://schemas.microsoft.com/office/drawing/2016/5/13/chartex" xmlns:cx8="http://schemas.microsoft.com/office/drawing/2016/5/14/chartex" xmlns:mc="http://schemas.openxmlformats.org/markup-compatibility/2006" xmlns:aink="http://schemas.microsoft.com/office/drawing/2016/ink" xmlns:am3d="http://schemas.microsoft.com/office/drawing/2017/model3d" xmlns:o="urn:schemas-microsoft-com:office:office" xmlns:r="http://schemas.openxmlformats.org/officeDocument/2006/relationships" xmlns:m="http://schemas.openxmlformats.org/officeDocument/2006/math" xmlns:v="urn:schemas-microsoft-com:vml" xmlns:wp14="http://schemas.microsoft.com/office/word/2010/wordprocessingDrawing" xmlns:wp="http://schemas.openxmlformats.org/drawingml/2006/wordprocessingDrawing" xmlns:w10="urn:schemas-microsoft-com:office:word" xmlns:w="http://schemas.openxmlformats.org/wordprocessingml/2006/main" xmlns:w14="http://schemas.microsoft.com/office/word/2010/wordml" xmlns:w15="http://schemas.microsoft.com/office/word/2012/wordml" xmlns:w16cid="http://schemas.microsoft.com/office/word/2016/wordml/cid" xmlns:w16se="http://schemas.microsoft.com/office/word/2015/wordml/symex" xmlns:wpg="http://schemas.microsoft.com/office/word/2010/wordprocessingGroup" xmlns:wpi="http://schemas.microsoft.com/office/word/2010/wordprocessingInk" xmlns:wne="http://schemas.microsoft.com/office/word/2006/wordml" xmlns:wps="http://schemas.microsoft.com/office/word/2010/wordprocessingShape" mc:Ignorable="w14 w15 w16se w16cid wp14">
+<w:glossaryDocument xmlns:wpc="http://schemas.microsoft.com/office/word/2010/wordprocessingCanvas" xmlns:cx="http://schemas.microsoft.com/office/drawing/2014/chartex" xmlns:cx1="http://schemas.microsoft.com/office/drawing/2015/9/8/chartex" xmlns:cx2="http://schemas.microsoft.com/office/drawing/2015/10/21/chartex" xmlns:cx3="http://schemas.microsoft.com/office/drawing/2016/5/9/chartex" xmlns:cx4="http://schemas.microsoft.com/office/drawing/2016/5/10/chartex" xmlns:cx5="http://schemas.microsoft.com/office/drawing/2016/5/11/chartex" xmlns:cx6="http://schemas.microsoft.com/office/drawing/2016/5/12/chartex" xmlns:cx7="http://schemas.microsoft.com/office/drawing/2016/5/13/chartex" xmlns:cx8="http://schemas.microsoft.com/office/drawing/2016/5/14/chartex" xmlns:mc="http://schemas.openxmlformats.org/markup-compatibility/2006" xmlns:aink="http://schemas.microsoft.com/office/drawing/2016/ink" xmlns:am3d="http://schemas.microsoft.com/office/drawing/2017/model3d" xmlns:o="urn:schemas-microsoft-com:office:office" xmlns:oel="http://schemas.microsoft.com/office/2019/extlst" xmlns:r="http://schemas.openxmlformats.org/officeDocument/2006/relationships" xmlns:m="http://schemas.openxmlformats.org/officeDocument/2006/math" xmlns:v="urn:schemas-microsoft-com:vml" xmlns:wp14="http://schemas.microsoft.com/office/word/2010/wordprocessingDrawing" xmlns:wp="http://schemas.openxmlformats.org/drawingml/2006/wordprocessingDrawing" xmlns:w10="urn:schemas-microsoft-com:office:word" xmlns:w="http://schemas.openxmlformats.org/wordprocessingml/2006/main" xmlns:w14="http://schemas.microsoft.com/office/word/2010/wordml" xmlns:w15="http://schemas.microsoft.com/office/word/2012/wordml" xmlns:w16cex="http://schemas.microsoft.com/office/word/2018/wordml/cex" xmlns:w16cid="http://schemas.microsoft.com/office/word/2016/wordml/cid" xmlns:w16="http://schemas.microsoft.com/office/word/2018/wordml" xmlns:w16du="http://schemas.microsoft.com/office/word/2023/wordml/word16du" xmlns:w16sdtdh="http://schemas.microsoft.com/office/word/2020/wordml/sdtdatahash" xmlns:w16se="http://schemas.microsoft.com/office/word/2015/wordml/symex" xmlns:wpg="http://schemas.microsoft.com/office/word/2010/wordprocessingGroup" xmlns:wpi="http://schemas.microsoft.com/office/word/2010/wordprocessingInk" xmlns:wne="http://schemas.microsoft.com/office/word/2006/wordml" xmlns:wps="http://schemas.microsoft.com/office/word/2010/wordprocessingShape" mc:Ignorable="w14 w15 w16se w16cid w16 w16cex w16sdtdh w16du wp14">
   <w:docParts>
     <w:docPart>
       <w:docPartPr>
@@ -10327,13 +9343,13 @@
 </file>
 
 <file path=word/glossary/fontTable.xml><?xml version="1.0" encoding="utf-8"?>
-<w:fonts xmlns:mc="http://schemas.openxmlformats.org/markup-compatibility/2006" xmlns:r="http://schemas.openxmlformats.org/officeDocument/2006/relationships" xmlns:w="http://schemas.openxmlformats.org/wordprocessingml/2006/main" xmlns:w14="http://schemas.microsoft.com/office/word/2010/wordml" xmlns:w15="http://schemas.microsoft.com/office/word/2012/wordml" xmlns:w16cid="http://schemas.microsoft.com/office/word/2016/wordml/cid" xmlns:w16se="http://schemas.microsoft.com/office/word/2015/wordml/symex" mc:Ignorable="w14 w15 w16se w16cid">
+<w:fonts xmlns:mc="http://schemas.openxmlformats.org/markup-compatibility/2006" xmlns:r="http://schemas.openxmlformats.org/officeDocument/2006/relationships" xmlns:w="http://schemas.openxmlformats.org/wordprocessingml/2006/main" xmlns:w14="http://schemas.microsoft.com/office/word/2010/wordml" xmlns:w15="http://schemas.microsoft.com/office/word/2012/wordml" xmlns:w16cex="http://schemas.microsoft.com/office/word/2018/wordml/cex" xmlns:w16cid="http://schemas.microsoft.com/office/word/2016/wordml/cid" xmlns:w16="http://schemas.microsoft.com/office/word/2018/wordml" xmlns:w16du="http://schemas.microsoft.com/office/word/2023/wordml/word16du" xmlns:w16sdtdh="http://schemas.microsoft.com/office/word/2020/wordml/sdtdatahash" xmlns:w16se="http://schemas.microsoft.com/office/word/2015/wordml/symex" mc:Ignorable="w14 w15 w16se w16cid w16 w16cex w16sdtdh w16du">
   <w:font w:name="Calibri">
     <w:panose1 w:val="020F0502020204030204"/>
     <w:charset w:val="00"/>
     <w:family w:val="swiss"/>
     <w:pitch w:val="variable"/>
-    <w:sig w:usb0="E4002EFF" w:usb1="C200247B" w:usb2="00000009" w:usb3="00000000" w:csb0="000001FF" w:csb1="00000000"/>
+    <w:sig w:usb0="E4002EFF" w:usb1="C000247B" w:usb2="00000009" w:usb3="00000000" w:csb0="000001FF" w:csb1="00000000"/>
   </w:font>
   <w:font w:name="DengXian">
     <w:altName w:val="等线"/>
@@ -10370,13 +9386,25 @@
     <w:charset w:val="00"/>
     <w:family w:val="swiss"/>
     <w:pitch w:val="variable"/>
-    <w:sig w:usb0="E4002EFF" w:usb1="C200247B" w:usb2="00000009" w:usb3="00000000" w:csb0="000001FF" w:csb1="00000000"/>
+    <w:sig w:usb0="E4002EFF" w:usb1="C000247B" w:usb2="00000009" w:usb3="00000000" w:csb0="000001FF" w:csb1="00000000"/>
+  </w:font>
+  <w:font w:name="Aptos">
+    <w:charset w:val="00"/>
+    <w:family w:val="swiss"/>
+    <w:pitch w:val="variable"/>
+    <w:sig w:usb0="20000287" w:usb1="00000003" w:usb2="00000000" w:usb3="00000000" w:csb0="0000019F" w:csb1="00000000"/>
+  </w:font>
+  <w:font w:name="Aptos Display">
+    <w:charset w:val="00"/>
+    <w:family w:val="swiss"/>
+    <w:pitch w:val="variable"/>
+    <w:sig w:usb0="20000287" w:usb1="00000003" w:usb2="00000000" w:usb3="00000000" w:csb0="0000019F" w:csb1="00000000"/>
   </w:font>
 </w:fonts>
 </file>
 
 <file path=word/glossary/settings.xml><?xml version="1.0" encoding="utf-8"?>
-<w:settings xmlns:mc="http://schemas.openxmlformats.org/markup-compatibility/2006" xmlns:o="urn:schemas-microsoft-com:office:office" xmlns:r="http://schemas.openxmlformats.org/officeDocument/2006/relationships" xmlns:m="http://schemas.openxmlformats.org/officeDocument/2006/math" xmlns:v="urn:schemas-microsoft-com:vml" xmlns:w10="urn:schemas-microsoft-com:office:word" xmlns:w="http://schemas.openxmlformats.org/wordprocessingml/2006/main" xmlns:w14="http://schemas.microsoft.com/office/word/2010/wordml" xmlns:w15="http://schemas.microsoft.com/office/word/2012/wordml" xmlns:w16cid="http://schemas.microsoft.com/office/word/2016/wordml/cid" xmlns:w16se="http://schemas.microsoft.com/office/word/2015/wordml/symex" xmlns:sl="http://schemas.openxmlformats.org/schemaLibrary/2006/main" mc:Ignorable="w14 w15 w16se w16cid">
+<w:settings xmlns:mc="http://schemas.openxmlformats.org/markup-compatibility/2006" xmlns:o="urn:schemas-microsoft-com:office:office" xmlns:r="http://schemas.openxmlformats.org/officeDocument/2006/relationships" xmlns:m="http://schemas.openxmlformats.org/officeDocument/2006/math" xmlns:v="urn:schemas-microsoft-com:vml" xmlns:w10="urn:schemas-microsoft-com:office:word" xmlns:w="http://schemas.openxmlformats.org/wordprocessingml/2006/main" xmlns:w14="http://schemas.microsoft.com/office/word/2010/wordml" xmlns:w15="http://schemas.microsoft.com/office/word/2012/wordml" xmlns:w16cex="http://schemas.microsoft.com/office/word/2018/wordml/cex" xmlns:w16cid="http://schemas.microsoft.com/office/word/2016/wordml/cid" xmlns:w16="http://schemas.microsoft.com/office/word/2018/wordml" xmlns:w16du="http://schemas.microsoft.com/office/word/2023/wordml/word16du" xmlns:w16sdtdh="http://schemas.microsoft.com/office/word/2020/wordml/sdtdatahash" xmlns:w16se="http://schemas.microsoft.com/office/word/2015/wordml/symex" xmlns:sl="http://schemas.openxmlformats.org/schemaLibrary/2006/main" mc:Ignorable="w14 w15 w16se w16cid w16 w16cex w16sdtdh w16du">
   <w:view w:val="normal"/>
   <w:bordersDoNotSurroundHeader/>
   <w:bordersDoNotSurroundFooter/>
@@ -10405,8 +9433,10 @@
     <w:rsid w:val="000265FD"/>
     <w:rsid w:val="00600C72"/>
     <w:rsid w:val="00697A27"/>
+    <w:rsid w:val="007134EB"/>
     <w:rsid w:val="008D2C2E"/>
     <w:rsid w:val="00903844"/>
+    <w:rsid w:val="00C5376A"/>
   </w:rsids>
   <m:mathPr>
     <m:mathFont m:val="Cambria Math"/>
@@ -10430,7 +9460,7 @@
 </file>
 
 <file path=word/glossary/styles.xml><?xml version="1.0" encoding="utf-8"?>
-<w:styles xmlns:mc="http://schemas.openxmlformats.org/markup-compatibility/2006" xmlns:r="http://schemas.openxmlformats.org/officeDocument/2006/relationships" xmlns:w="http://schemas.openxmlformats.org/wordprocessingml/2006/main" xmlns:w14="http://schemas.microsoft.com/office/word/2010/wordml" xmlns:w15="http://schemas.microsoft.com/office/word/2012/wordml" xmlns:w16cid="http://schemas.microsoft.com/office/word/2016/wordml/cid" xmlns:w16se="http://schemas.microsoft.com/office/word/2015/wordml/symex" mc:Ignorable="w14 w15 w16se w16cid">
+<w:styles xmlns:mc="http://schemas.openxmlformats.org/markup-compatibility/2006" xmlns:r="http://schemas.openxmlformats.org/officeDocument/2006/relationships" xmlns:w="http://schemas.openxmlformats.org/wordprocessingml/2006/main" xmlns:w14="http://schemas.microsoft.com/office/word/2010/wordml" xmlns:w15="http://schemas.microsoft.com/office/word/2012/wordml" xmlns:w16cex="http://schemas.microsoft.com/office/word/2018/wordml/cex" xmlns:w16cid="http://schemas.microsoft.com/office/word/2016/wordml/cid" xmlns:w16="http://schemas.microsoft.com/office/word/2018/wordml" xmlns:w16du="http://schemas.microsoft.com/office/word/2023/wordml/word16du" xmlns:w16sdtdh="http://schemas.microsoft.com/office/word/2020/wordml/sdtdatahash" xmlns:w16se="http://schemas.microsoft.com/office/word/2015/wordml/symex" mc:Ignorable="w14 w15 w16se w16cid w16 w16cex w16sdtdh w16du">
   <w:docDefaults>
     <w:rPrDefault>
       <w:rPr>
@@ -10448,7 +9478,7 @@
       </w:pPr>
     </w:pPrDefault>
   </w:docDefaults>
-  <w:latentStyles w:defLockedState="0" w:defUIPriority="99" w:defSemiHidden="0" w:defUnhideWhenUsed="0" w:defQFormat="0" w:count="375">
+  <w:latentStyles w:defLockedState="0" w:defUIPriority="99" w:defSemiHidden="0" w:defUnhideWhenUsed="0" w:defQFormat="0" w:count="376">
     <w:lsdException w:name="Normal" w:uiPriority="0" w:qFormat="1"/>
     <w:lsdException w:name="heading 1" w:uiPriority="9" w:qFormat="1"/>
     <w:lsdException w:name="heading 2" w:semiHidden="1" w:uiPriority="9" w:unhideWhenUsed="1" w:qFormat="1"/>
@@ -10824,6 +9854,7 @@
     <w:lsdException w:name="Smart Hyperlink" w:semiHidden="1" w:unhideWhenUsed="1"/>
     <w:lsdException w:name="Hashtag" w:semiHidden="1" w:unhideWhenUsed="1"/>
     <w:lsdException w:name="Unresolved Mention" w:semiHidden="1" w:unhideWhenUsed="1"/>
+    <w:lsdException w:name="Smart Link" w:semiHidden="1" w:unhideWhenUsed="1"/>
   </w:latentStyles>
   <w:style w:type="paragraph" w:default="1" w:styleId="Normal">
     <w:name w:val="Normal"/>
@@ -10873,7 +9904,7 @@
 </file>
 
 <file path=word/glossary/webSettings.xml><?xml version="1.0" encoding="utf-8"?>
-<w:webSettings xmlns:mc="http://schemas.openxmlformats.org/markup-compatibility/2006" xmlns:r="http://schemas.openxmlformats.org/officeDocument/2006/relationships" xmlns:w="http://schemas.openxmlformats.org/wordprocessingml/2006/main" xmlns:w14="http://schemas.microsoft.com/office/word/2010/wordml" xmlns:w15="http://schemas.microsoft.com/office/word/2012/wordml" xmlns:w16cid="http://schemas.microsoft.com/office/word/2016/wordml/cid" xmlns:w16se="http://schemas.microsoft.com/office/word/2015/wordml/symex" mc:Ignorable="w14 w15 w16se w16cid">
+<w:webSettings xmlns:mc="http://schemas.openxmlformats.org/markup-compatibility/2006" xmlns:r="http://schemas.openxmlformats.org/officeDocument/2006/relationships" xmlns:w="http://schemas.openxmlformats.org/wordprocessingml/2006/main" xmlns:w14="http://schemas.microsoft.com/office/word/2010/wordml" xmlns:w15="http://schemas.microsoft.com/office/word/2012/wordml" xmlns:w16cex="http://schemas.microsoft.com/office/word/2018/wordml/cex" xmlns:w16cid="http://schemas.microsoft.com/office/word/2016/wordml/cid" xmlns:w16="http://schemas.microsoft.com/office/word/2018/wordml" xmlns:w16du="http://schemas.microsoft.com/office/word/2023/wordml/word16du" xmlns:w16sdtdh="http://schemas.microsoft.com/office/word/2020/wordml/sdtdatahash" xmlns:w16se="http://schemas.microsoft.com/office/word/2015/wordml/symex" mc:Ignorable="w14 w15 w16se w16cid w16 w16cex w16sdtdh w16du">
   <w:optimizeForBrowser/>
   <w:allowPNG/>
 </w:webSettings>
@@ -11213,15 +10244,16 @@
 </file>
 
 <file path=customXml/item1.xml><?xml version="1.0" encoding="utf-8"?>
-<?mso-contentType ?>
-<FormTemplates xmlns="http://schemas.microsoft.com/sharepoint/v3/contenttype/forms">
-  <Display>DocumentLibraryForm</Display>
-  <Edit>DocumentLibraryForm</Edit>
-  <New>DocumentLibraryForm</New>
-</FormTemplates>
+<b:Sources xmlns:b="http://schemas.openxmlformats.org/officeDocument/2006/bibliography" xmlns="http://schemas.openxmlformats.org/officeDocument/2006/bibliography" SelectedStyle="\CHICAGO.XSL" StyleName="Chicago" Version="16"/>
 </file>
 
 <file path=customXml/item2.xml><?xml version="1.0" encoding="utf-8"?>
+<p:properties xmlns:p="http://schemas.microsoft.com/office/2006/metadata/properties" xmlns:xsi="http://www.w3.org/2001/XMLSchema-instance" xmlns:pc="http://schemas.microsoft.com/office/infopath/2007/PartnerControls">
+  <documentManagement/>
+</p:properties>
+</file>
+
+<file path=customXml/item3.xml><?xml version="1.0" encoding="utf-8"?>
 <ct:contentTypeSchema xmlns:ct="http://schemas.microsoft.com/office/2006/metadata/contentType" xmlns:ma="http://schemas.microsoft.com/office/2006/metadata/properties/metaAttributes" ct:_="" ma:_="" ma:contentTypeName="Document" ma:contentTypeID="0x010100FF6C6EA79DECA4438CEEEF1B06B7D479" ma:contentTypeVersion="11" ma:contentTypeDescription="Create a new document." ma:contentTypeScope="" ma:versionID="59306fbc696ac60d252eb5d7e9b2f234">
   <xsd:schema xmlns:xsd="http://www.w3.org/2001/XMLSchema" xmlns:xs="http://www.w3.org/2001/XMLSchema" xmlns:p="http://schemas.microsoft.com/office/2006/metadata/properties" xmlns:ns3="785bc66c-0f2f-4b4a-b219-0c59c8aa989f" targetNamespace="http://schemas.microsoft.com/office/2006/metadata/properties" ma:root="true" ma:fieldsID="d992e46d3823da1a4351aec5f2f9f9fb" ns3:_="">
     <xsd:import namespace="785bc66c-0f2f-4b4a-b219-0c59c8aa989f"/>
@@ -11411,25 +10443,33 @@
 </ct:contentTypeSchema>
 </file>
 
-<file path=customXml/item3.xml><?xml version="1.0" encoding="utf-8"?>
-<p:properties xmlns:p="http://schemas.microsoft.com/office/2006/metadata/properties" xmlns:xsi="http://www.w3.org/2001/XMLSchema-instance" xmlns:pc="http://schemas.microsoft.com/office/infopath/2007/PartnerControls">
-  <documentManagement/>
-</p:properties>
-</file>
-
 <file path=customXml/item4.xml><?xml version="1.0" encoding="utf-8"?>
-<b:Sources xmlns:b="http://schemas.openxmlformats.org/officeDocument/2006/bibliography" xmlns="http://schemas.openxmlformats.org/officeDocument/2006/bibliography" SelectedStyle="\CHICAGO.XSL" StyleName="Chicago" Version="16"/>
+<?mso-contentType ?>
+<FormTemplates xmlns="http://schemas.microsoft.com/sharepoint/v3/contenttype/forms">
+  <Display>DocumentLibraryForm</Display>
+  <Edit>DocumentLibraryForm</Edit>
+  <New>DocumentLibraryForm</New>
+</FormTemplates>
 </file>
 
 <file path=customXml/itemProps1.xml><?xml version="1.0" encoding="utf-8"?>
-<ds:datastoreItem xmlns:ds="http://schemas.openxmlformats.org/officeDocument/2006/customXml" ds:itemID="{6DCE581B-9398-4C92-88C6-584968675816}">
+<ds:datastoreItem xmlns:ds="http://schemas.openxmlformats.org/officeDocument/2006/customXml" ds:itemID="{551CE2B7-5A74-4FE4-B8D7-B5B70B4EED3B}">
   <ds:schemaRefs>
-    <ds:schemaRef ds:uri="http://schemas.microsoft.com/sharepoint/v3/contenttype/forms"/>
+    <ds:schemaRef ds:uri="http://schemas.openxmlformats.org/officeDocument/2006/bibliography"/>
   </ds:schemaRefs>
 </ds:datastoreItem>
 </file>
 
 <file path=customXml/itemProps2.xml><?xml version="1.0" encoding="utf-8"?>
+<ds:datastoreItem xmlns:ds="http://schemas.openxmlformats.org/officeDocument/2006/customXml" ds:itemID="{7EF22130-B7D7-4BC8-8939-CB3E550FD260}">
+  <ds:schemaRefs>
+    <ds:schemaRef ds:uri="http://schemas.microsoft.com/office/2006/metadata/properties"/>
+    <ds:schemaRef ds:uri="http://schemas.microsoft.com/office/infopath/2007/PartnerControls"/>
+  </ds:schemaRefs>
+</ds:datastoreItem>
+</file>
+
+<file path=customXml/itemProps3.xml><?xml version="1.0" encoding="utf-8"?>
 <ds:datastoreItem xmlns:ds="http://schemas.openxmlformats.org/officeDocument/2006/customXml" ds:itemID="{E2F9EA07-7443-4F34-A467-8B9C532153C3}">
   <ds:schemaRefs>
     <ds:schemaRef ds:uri="http://schemas.microsoft.com/office/2006/metadata/contentType"/>
@@ -11447,19 +10487,10 @@
 </ds:datastoreItem>
 </file>
 
-<file path=customXml/itemProps3.xml><?xml version="1.0" encoding="utf-8"?>
-<ds:datastoreItem xmlns:ds="http://schemas.openxmlformats.org/officeDocument/2006/customXml" ds:itemID="{7EF22130-B7D7-4BC8-8939-CB3E550FD260}">
+<file path=customXml/itemProps4.xml><?xml version="1.0" encoding="utf-8"?>
+<ds:datastoreItem xmlns:ds="http://schemas.openxmlformats.org/officeDocument/2006/customXml" ds:itemID="{6DCE581B-9398-4C92-88C6-584968675816}">
   <ds:schemaRefs>
-    <ds:schemaRef ds:uri="http://schemas.microsoft.com/office/2006/metadata/properties"/>
-    <ds:schemaRef ds:uri="http://schemas.microsoft.com/office/infopath/2007/PartnerControls"/>
-  </ds:schemaRefs>
-</ds:datastoreItem>
-</file>
-
-<file path=customXml/itemProps4.xml><?xml version="1.0" encoding="utf-8"?>
-<ds:datastoreItem xmlns:ds="http://schemas.openxmlformats.org/officeDocument/2006/customXml" ds:itemID="{551CE2B7-5A74-4FE4-B8D7-B5B70B4EED3B}">
-  <ds:schemaRefs>
-    <ds:schemaRef ds:uri="http://schemas.openxmlformats.org/officeDocument/2006/bibliography"/>
+    <ds:schemaRef ds:uri="http://schemas.microsoft.com/sharepoint/v3/contenttype/forms"/>
   </ds:schemaRefs>
 </ds:datastoreItem>
 </file>